--- a/Ultima IV Dokumentation/Geschichte.docx
+++ b/Ultima IV Dokumentation/Geschichte.docx
@@ -673,10 +673,7 @@
         <w:t xml:space="preserve"> Hügelriesen war. Die meisten Landstriche</w:t>
       </w:r>
       <w:r>
-        <w:t xml:space="preserve"> wurden kartographiert, allerdings verbleiben noch einige u</w:t>
-      </w:r>
-      <w:r>
-        <w:t>n</w:t>
+        <w:t xml:space="preserve"> wurden kartographiert, allerdings verbleiben noch einige un</w:t>
       </w:r>
       <w:r>
         <w:softHyphen/>
@@ -706,13 +703,7 @@
         <w:t>chtet. Eines war das Lyze</w:t>
       </w:r>
       <w:r>
-        <w:t>um, worin sich das große Observatorium befand.  Ein a</w:t>
-      </w:r>
-      <w:r>
-        <w:t>n</w:t>
-      </w:r>
-      <w:r>
-        <w:t xml:space="preserve">deres war die Empath-Abtei mit ihren Eichenhainen, in denen weise Männer und Frauen über die Lehren der Alten meditierten. Das dritte Bauwerk war die große Burg des Ritterordens der Silbernen </w:t>
+        <w:t xml:space="preserve">um, worin sich das große Observatorium befand.  Ein anderes war die Empath-Abtei mit ihren Eichenhainen, in denen weise Männer und Frauen über die Lehren der Alten meditierten. Das dritte Bauwerk war die große Burg des Ritterordens der Silbernen </w:t>
       </w:r>
       <w:r>
         <w:lastRenderedPageBreak/>
@@ -740,19 +731,7 @@
         <w:t>i</w:t>
       </w:r>
       <w:r>
-        <w:t>schen Au</w:t>
-      </w:r>
-      <w:r>
-        <w:t>s</w:t>
-      </w:r>
-      <w:r>
-        <w:t>richtung. Auch schmückten zahlreiche außenliegende Dörfer die Lan</w:t>
-      </w:r>
-      <w:r>
-        <w:t>d</w:t>
-      </w:r>
-      <w:r>
-        <w:t>schaft zwischen den Städten. In dieser Weise wurden Lord Britishs Lande organisiert.</w:t>
+        <w:t>schen Ausrichtung. Auch schmückten zahlreiche außenliegende Dörfer die Landschaft zwischen den Städten. In dieser Weise wurden Lord Britishs Lande organisiert.</w:t>
       </w:r>
     </w:p>
     <w:p>
@@ -3440,8 +3419,6 @@
       <w:r>
         <w:t>it ist in allen Lande</w:t>
       </w:r>
-      <w:bookmarkStart w:id="0" w:name="_GoBack"/>
-      <w:bookmarkEnd w:id="0"/>
       <w:r>
         <w:t>n Britannias unte</w:t>
       </w:r>
@@ -5978,7 +5955,12 @@
         <w:jc w:val="both"/>
       </w:pPr>
       <w:r>
-        <w:t>Die meisten von uns verstehen nur die Dinge, die wir sehen und fühlen können. Aber es gibt einen Teil der Bevölkerung, der das unsichtbare sehen und das, was keine Substanz hat, fühlen kann. Die Wahrnehmung und Anwendung dieser ätherischen Kräfte wird Magie genannt. Für einige ist es eine Kunst, für andere eine Wissenschaft. Es fällt diesem Historiker schwer, die Kunst zu beschreiben, mit der er selbst vollko</w:t>
+        <w:t>Die meisten von uns verstehen nur die Dinge, die wir sehen und fühlen können. Aber es gibt einen Teil der Bevölkerung, der das unsichtbare sehen und das, was keine Substanz hat, fühlen k</w:t>
+      </w:r>
+      <w:bookmarkStart w:id="0" w:name="_GoBack"/>
+      <w:bookmarkEnd w:id="0"/>
+      <w:r>
+        <w:t>ann. Die Wahrnehmung und Anwendung dieser ätherischen Kräfte wird Magie genannt. Für einige ist es eine Kunst, für andere eine Wissenschaft. Es fällt diesem Historiker schwer, die Kunst zu beschreiben, mit der er selbst vollko</w:t>
       </w:r>
       <w:r>
         <w:t>m</w:t>
@@ -9901,15 +9883,7 @@
         <w:t>ZORN.</w:t>
       </w:r>
       <w:r>
-        <w:t xml:space="preserve"> Zorne </w:t>
-      </w:r>
-      <w:proofErr w:type="gramStart"/>
-      <w:r>
-        <w:t>sind</w:t>
-      </w:r>
-      <w:proofErr w:type="gramEnd"/>
-      <w:r>
-        <w:t xml:space="preserve"> die Antithese von allem. Sie gehen durch Wände und Hindernisse einfach hindurch und verhindern in ihrer Nähe alle Magie. Wenn ein böser Zorn dir nahe kommt, wirst du seinem Griffe vermutlich nicht entkommen.</w:t>
+        <w:t xml:space="preserve"> Zorne sind die Antithese von allem. Sie gehen durch Wände und Hindernisse einfach hindurch und verhindern in ihrer Nähe alle Magie. Wenn ein böser Zorn dir nahe kommt, wirst du seinem Griffe vermutlich nicht entkommen.</w:t>
       </w:r>
     </w:p>
     <w:p>
@@ -10991,22 +10965,60 @@
         <w:t xml:space="preserve">, welche einen Feind schon </w:t>
       </w:r>
       <w:r>
-        <w:t xml:space="preserve">auf Entfernung treffen können; </w:t>
-      </w:r>
-      <w:r>
-        <w:t>Stangenwaffen, welche es erlauben, über ein Hindernis oder einen K</w:t>
+        <w:t>auf Entfernung treffen können</w:t>
+      </w:r>
+      <w:r>
+        <w:t xml:space="preserve">, im Nahkampfe aber wenig </w:t>
+      </w:r>
+      <w:r>
+        <w:t>effektiv sind</w:t>
+      </w:r>
+      <w:r>
+        <w:t xml:space="preserve">; </w:t>
+      </w:r>
+      <w:r>
+        <w:t>Stangenwaffen, welche es e</w:t>
+      </w:r>
+      <w:r>
+        <w:t>r</w:t>
+      </w:r>
+      <w:r>
+        <w:t>lauben, über ein Hindernis oder einen Kameraden hinweg zuzuschl</w:t>
       </w:r>
       <w:r>
         <w:t>a</w:t>
       </w:r>
       <w:r>
-        <w:t>meraden hinweg zuzuschlagen; und Handwaffen, welch</w:t>
+        <w:t>gen; und Handwaffen, welch</w:t>
       </w:r>
       <w:r>
         <w:t>e es erforderlich machen, seinem</w:t>
       </w:r>
       <w:r>
         <w:t xml:space="preserve"> Feinde auf sehr engem Raume gegenüberzustehen.</w:t>
+      </w:r>
+      <w:r>
+        <w:t xml:space="preserve"> Auch während eines Kam</w:t>
+      </w:r>
+      <w:r>
+        <w:t>p</w:t>
+      </w:r>
+      <w:r>
+        <w:t>fes kannst du deine Waffe wechseln</w:t>
+      </w:r>
+      <w:r>
+        <w:t xml:space="preserve"> – </w:t>
+      </w:r>
+      <w:r>
+        <w:t xml:space="preserve">etwa um von einer </w:t>
+      </w:r>
+      <w:proofErr w:type="spellStart"/>
+      <w:r>
+        <w:t>Schußwaffe</w:t>
+      </w:r>
+      <w:proofErr w:type="spellEnd"/>
+      <w:r>
+        <w:t xml:space="preserve"> zu einer Handwaffe zu wechseln, sobald ein Feind zu dir aufgeschlossen hat.</w:t>
       </w:r>
     </w:p>
     <w:p>
@@ -13801,7 +13813,7 @@
 </file>
 
 <file path=customXml/itemProps1.xml><?xml version="1.0" encoding="utf-8"?>
-<ds:datastoreItem xmlns:ds="http://schemas.openxmlformats.org/officeDocument/2006/customXml" ds:itemID="{B9108C97-0D7F-46EF-B34A-D1A8CAEE4195}">
+<ds:datastoreItem xmlns:ds="http://schemas.openxmlformats.org/officeDocument/2006/customXml" ds:itemID="{656F1C2C-7DA1-47C7-A897-CD31962450C6}">
   <ds:schemaRefs>
     <ds:schemaRef ds:uri="http://schemas.openxmlformats.org/officeDocument/2006/bibliography"/>
   </ds:schemaRefs>

--- a/Ultima IV Dokumentation/Geschichte.docx
+++ b/Ultima IV Dokumentation/Geschichte.docx
@@ -5955,12 +5955,7 @@
         <w:jc w:val="both"/>
       </w:pPr>
       <w:r>
-        <w:t>Die meisten von uns verstehen nur die Dinge, die wir sehen und fühlen können. Aber es gibt einen Teil der Bevölkerung, der das unsichtbare sehen und das, was keine Substanz hat, fühlen k</w:t>
-      </w:r>
-      <w:bookmarkStart w:id="0" w:name="_GoBack"/>
-      <w:bookmarkEnd w:id="0"/>
-      <w:r>
-        <w:t>ann. Die Wahrnehmung und Anwendung dieser ätherischen Kräfte wird Magie genannt. Für einige ist es eine Kunst, für andere eine Wissenschaft. Es fällt diesem Historiker schwer, die Kunst zu beschreiben, mit der er selbst vollko</w:t>
+        <w:t>Die meisten von uns verstehen nur die Dinge, die wir sehen und fühlen können. Aber es gibt einen Teil der Bevölkerung, der das unsichtbare sehen und das, was keine Substanz hat, fühlen kann. Die Wahrnehmung und Anwendung dieser ätherischen Kräfte wird Magie genannt. Für einige ist es eine Kunst, für andere eine Wissenschaft. Es fällt diesem Historiker schwer, die Kunst zu beschreiben, mit der er selbst vollko</w:t>
       </w:r>
       <w:r>
         <w:t>m</w:t>
@@ -11579,11 +11574,11 @@
       <w:r>
         <w:t xml:space="preserve">fangen, </w:t>
       </w:r>
-      <w:proofErr w:type="spellStart"/>
-      <w:r>
-        <w:t>daß</w:t>
-      </w:r>
-      <w:proofErr w:type="spellEnd"/>
+      <w:r>
+        <w:t>das</w:t>
+      </w:r>
+      <w:bookmarkStart w:id="0" w:name="_GoBack"/>
+      <w:bookmarkEnd w:id="0"/>
       <w:r>
         <w:t xml:space="preserve"> Böse zu bekämpfen, das in uns selbst lauert. Es ist </w:t>
       </w:r>
@@ -11916,65 +11911,60 @@
           <w:sz w:val="26"/>
           <w:szCs w:val="26"/>
         </w:rPr>
-        <w:t>este des Avatars sprechen, die auf diesen Seiten erwähnt wird.</w:t>
-      </w:r>
-    </w:p>
-    <w:p>
-      <w:pPr>
-        <w:widowControl/>
-        <w:suppressAutoHyphens w:val="0"/>
-        <w:spacing w:after="0" w:line="100" w:lineRule="atLeast"/>
-        <w:jc w:val="both"/>
+        <w:t>e</w:t>
+      </w:r>
+      <w:r>
         <w:rPr>
           <w:rFonts w:ascii="Garamond" w:hAnsi="Garamond"/>
           <w:sz w:val="26"/>
           <w:szCs w:val="26"/>
         </w:rPr>
-      </w:pPr>
+        <w:softHyphen/>
+      </w:r>
       <w:r>
         <w:rPr>
           <w:rFonts w:ascii="Garamond" w:hAnsi="Garamond"/>
           <w:sz w:val="26"/>
           <w:szCs w:val="26"/>
         </w:rPr>
-        <w:t>Die Queste des Avatars ist die Suche nach einem neuen Standard, einer neuen Vision des Lebens, nach der unser Volk streben kann. Wir suchen den Menschen, der ein leuchtendes Vorbild unserer N</w:t>
-      </w:r>
-      <w:r>
+        <w:t>ste des Avatars sprechen, die auf diesen Seiten erwähnt wird.</w:t>
+      </w:r>
+    </w:p>
+    <w:p>
+      <w:pPr>
+        <w:widowControl/>
+        <w:suppressAutoHyphens w:val="0"/>
+        <w:spacing w:after="0" w:line="100" w:lineRule="atLeast"/>
+        <w:jc w:val="both"/>
         <w:rPr>
           <w:rFonts w:ascii="Garamond" w:hAnsi="Garamond"/>
           <w:sz w:val="26"/>
           <w:szCs w:val="26"/>
         </w:rPr>
-        <w:t>a</w:t>
-      </w:r>
+      </w:pPr>
       <w:r>
         <w:rPr>
           <w:rFonts w:ascii="Garamond" w:hAnsi="Garamond"/>
           <w:sz w:val="26"/>
           <w:szCs w:val="26"/>
         </w:rPr>
-        <w:t>tion werden kann und uns aus dem Zeitalter der Dunkelheit in das Zeitalter des Lichtes führt.</w:t>
-      </w:r>
-    </w:p>
-    <w:p>
-      <w:pPr>
-        <w:widowControl/>
-        <w:suppressAutoHyphens w:val="0"/>
-        <w:spacing w:after="0" w:line="100" w:lineRule="atLeast"/>
-        <w:jc w:val="both"/>
+        <w:t>Die Queste des Avatars ist die Suche nach einem neuen Standard, einer neuen Vision des Lebens, nach der unser Volk streben kann. Wir suchen den Menschen, der ein leuchtendes Vorbild unserer N</w:t>
+      </w:r>
+      <w:r>
         <w:rPr>
           <w:rFonts w:ascii="Garamond" w:hAnsi="Garamond"/>
           <w:sz w:val="26"/>
           <w:szCs w:val="26"/>
         </w:rPr>
-      </w:pPr>
+        <w:t>a</w:t>
+      </w:r>
       <w:r>
         <w:rPr>
           <w:rFonts w:ascii="Garamond" w:hAnsi="Garamond"/>
           <w:sz w:val="26"/>
           <w:szCs w:val="26"/>
         </w:rPr>
-        <w:t xml:space="preserve">Wir haben diese Nachricht bis in die fernsten Winkel des bekannten Universums geschickt, ja wir haben selbst über die Leere der Zeit </w:t>
+        <w:t>tion werden kann und uns aus dem Zeit</w:t>
       </w:r>
       <w:r>
         <w:rPr>
@@ -11982,7 +11972,7 @@
           <w:sz w:val="26"/>
           <w:szCs w:val="26"/>
         </w:rPr>
-        <w:t>hin</w:t>
+        <w:t>alter der Dunkelheit in das Zeit</w:t>
       </w:r>
       <w:r>
         <w:rPr>
@@ -11990,7 +11980,7 @@
           <w:sz w:val="26"/>
           <w:szCs w:val="26"/>
         </w:rPr>
-        <w:t>weg gesprochen. Gibt es den Einen</w:t>
+        <w:softHyphen/>
       </w:r>
       <w:r>
         <w:rPr>
@@ -11998,23 +11988,28 @@
           <w:sz w:val="26"/>
           <w:szCs w:val="26"/>
         </w:rPr>
-        <w:t>, der die Queste des Avatars vollenden kann? Viele haben es schon versucht, und haben einen Teilerfolg erzielt; sie haben in einer oder mehreren der Acht Tuge</w:t>
-      </w:r>
-      <w:r>
+        <w:t>alter des Lichtes führt.</w:t>
+      </w:r>
+    </w:p>
+    <w:p>
+      <w:pPr>
+        <w:widowControl/>
+        <w:suppressAutoHyphens w:val="0"/>
+        <w:spacing w:after="0" w:line="100" w:lineRule="atLeast"/>
+        <w:jc w:val="both"/>
         <w:rPr>
           <w:rFonts w:ascii="Garamond" w:hAnsi="Garamond"/>
           <w:sz w:val="26"/>
           <w:szCs w:val="26"/>
         </w:rPr>
-        <w:t>n</w:t>
-      </w:r>
+      </w:pPr>
       <w:r>
         <w:rPr>
           <w:rFonts w:ascii="Garamond" w:hAnsi="Garamond"/>
           <w:sz w:val="26"/>
           <w:szCs w:val="26"/>
         </w:rPr>
-        <w:t>den des Avatars Erleuchtung erlangt</w:t>
+        <w:t>Wir haben diese Nachricht bis in die fernsten Winkel des bekannten Uni</w:t>
       </w:r>
       <w:r>
         <w:rPr>
@@ -12022,7 +12017,7 @@
           <w:sz w:val="26"/>
           <w:szCs w:val="26"/>
         </w:rPr>
-        <w:t xml:space="preserve"> – </w:t>
+        <w:softHyphen/>
       </w:r>
       <w:r>
         <w:rPr>
@@ -12030,28 +12025,23 @@
           <w:sz w:val="26"/>
           <w:szCs w:val="26"/>
         </w:rPr>
-        <w:t>aber noch niemand hat bisher den wahren Zustand, ein Avatar zu sein, erreicht.</w:t>
-      </w:r>
-    </w:p>
-    <w:p>
-      <w:pPr>
-        <w:widowControl/>
-        <w:suppressAutoHyphens w:val="0"/>
-        <w:spacing w:after="0" w:line="100" w:lineRule="atLeast"/>
-        <w:jc w:val="both"/>
+        <w:t>ver</w:t>
+      </w:r>
+      <w:r>
         <w:rPr>
           <w:rFonts w:ascii="Garamond" w:hAnsi="Garamond"/>
           <w:sz w:val="26"/>
           <w:szCs w:val="26"/>
         </w:rPr>
-      </w:pPr>
+        <w:softHyphen/>
+      </w:r>
       <w:r>
         <w:rPr>
           <w:rFonts w:ascii="Garamond" w:hAnsi="Garamond"/>
           <w:sz w:val="26"/>
           <w:szCs w:val="26"/>
         </w:rPr>
-        <w:t>Die Geheimnisse des Avatars liegen tief vergraben in den Herzen sowohl unseres Volkes, als auch des Landes, in dem wir leben. Die Suche wird beschwerlich sein, und der Eine, wel</w:t>
+        <w:t xml:space="preserve">sums geschickt, ja wir haben selbst über die Leere der Zeit </w:t>
       </w:r>
       <w:r>
         <w:rPr>
@@ -12059,25 +12049,23 @@
           <w:sz w:val="26"/>
           <w:szCs w:val="26"/>
         </w:rPr>
-        <w:t xml:space="preserve">cher Erfolg haben soll, </w:t>
-      </w:r>
-      <w:proofErr w:type="spellStart"/>
+        <w:t>hin</w:t>
+      </w:r>
       <w:r>
         <w:rPr>
           <w:rFonts w:ascii="Garamond" w:hAnsi="Garamond"/>
           <w:sz w:val="26"/>
           <w:szCs w:val="26"/>
         </w:rPr>
-        <w:t>muß</w:t>
-      </w:r>
-      <w:proofErr w:type="spellEnd"/>
+        <w:softHyphen/>
+      </w:r>
       <w:r>
         <w:rPr>
           <w:rFonts w:ascii="Garamond" w:hAnsi="Garamond"/>
           <w:sz w:val="26"/>
           <w:szCs w:val="26"/>
         </w:rPr>
-        <w:t xml:space="preserve"> in der Lage sein, alle Teile des großen Mysteriums zusa</w:t>
+        <w:t>weg gesprochen. Gibt es den Einen</w:t>
       </w:r>
       <w:r>
         <w:rPr>
@@ -12085,7 +12073,7 @@
           <w:sz w:val="26"/>
           <w:szCs w:val="26"/>
         </w:rPr>
-        <w:t>m</w:t>
+        <w:t>, der die Queste des Avatars voll</w:t>
       </w:r>
       <w:r>
         <w:rPr>
@@ -12093,28 +12081,227 @@
           <w:sz w:val="26"/>
           <w:szCs w:val="26"/>
         </w:rPr>
-        <w:t>menzusetzen, um die Queste zu lösen.</w:t>
-      </w:r>
-    </w:p>
-    <w:p>
-      <w:pPr>
-        <w:widowControl/>
-        <w:suppressAutoHyphens w:val="0"/>
-        <w:spacing w:after="0" w:line="100" w:lineRule="atLeast"/>
-        <w:jc w:val="both"/>
+        <w:softHyphen/>
+      </w:r>
+      <w:r>
         <w:rPr>
           <w:rFonts w:ascii="Garamond" w:hAnsi="Garamond"/>
           <w:sz w:val="26"/>
           <w:szCs w:val="26"/>
         </w:rPr>
-      </w:pPr>
+        <w:t>enden kann? Viele haben es schon versucht, und haben einen Teil</w:t>
+      </w:r>
       <w:r>
         <w:rPr>
           <w:rFonts w:ascii="Garamond" w:hAnsi="Garamond"/>
           <w:sz w:val="26"/>
           <w:szCs w:val="26"/>
         </w:rPr>
-        <w:t>Schau auf die Konstruktion, welche auf der gegenüberliegenden Seite dieses Tomos abgebildet ist. Präge sie dir gut ein, denn wenn du sie von neuem erblick</w:t>
+        <w:softHyphen/>
+      </w:r>
+      <w:r>
+        <w:rPr>
+          <w:rFonts w:ascii="Garamond" w:hAnsi="Garamond"/>
+          <w:sz w:val="26"/>
+          <w:szCs w:val="26"/>
+        </w:rPr>
+        <w:t>erfolg erzielt; sie haben in einer oder mehreren der Acht Tuge</w:t>
+      </w:r>
+      <w:r>
+        <w:rPr>
+          <w:rFonts w:ascii="Garamond" w:hAnsi="Garamond"/>
+          <w:sz w:val="26"/>
+          <w:szCs w:val="26"/>
+        </w:rPr>
+        <w:t>n</w:t>
+      </w:r>
+      <w:r>
+        <w:rPr>
+          <w:rFonts w:ascii="Garamond" w:hAnsi="Garamond"/>
+          <w:sz w:val="26"/>
+          <w:szCs w:val="26"/>
+        </w:rPr>
+        <w:t>den des Avatars Erleuchtung erlangt</w:t>
+      </w:r>
+      <w:r>
+        <w:rPr>
+          <w:rFonts w:ascii="Garamond" w:hAnsi="Garamond"/>
+          <w:sz w:val="26"/>
+          <w:szCs w:val="26"/>
+        </w:rPr>
+        <w:t xml:space="preserve"> – </w:t>
+      </w:r>
+      <w:r>
+        <w:rPr>
+          <w:rFonts w:ascii="Garamond" w:hAnsi="Garamond"/>
+          <w:sz w:val="26"/>
+          <w:szCs w:val="26"/>
+        </w:rPr>
+        <w:t>aber noch niemand hat bisher den wahren Zustand, ein Avatar zu sein, erreicht.</w:t>
+      </w:r>
+    </w:p>
+    <w:p>
+      <w:pPr>
+        <w:widowControl/>
+        <w:suppressAutoHyphens w:val="0"/>
+        <w:spacing w:after="0" w:line="100" w:lineRule="atLeast"/>
+        <w:jc w:val="both"/>
+        <w:rPr>
+          <w:rFonts w:ascii="Garamond" w:hAnsi="Garamond"/>
+          <w:sz w:val="26"/>
+          <w:szCs w:val="26"/>
+        </w:rPr>
+      </w:pPr>
+      <w:r>
+        <w:rPr>
+          <w:rFonts w:ascii="Garamond" w:hAnsi="Garamond"/>
+          <w:sz w:val="26"/>
+          <w:szCs w:val="26"/>
+        </w:rPr>
+        <w:t>Die Geheimnisse des Avatars liegen tief vergraben in den Herzen so</w:t>
+      </w:r>
+      <w:r>
+        <w:rPr>
+          <w:rFonts w:ascii="Garamond" w:hAnsi="Garamond"/>
+          <w:sz w:val="26"/>
+          <w:szCs w:val="26"/>
+        </w:rPr>
+        <w:softHyphen/>
+      </w:r>
+      <w:r>
+        <w:rPr>
+          <w:rFonts w:ascii="Garamond" w:hAnsi="Garamond"/>
+          <w:sz w:val="26"/>
+          <w:szCs w:val="26"/>
+        </w:rPr>
+        <w:t>wohl unseres Volkes, als auch des Landes, in dem wir leben. Die Su</w:t>
+      </w:r>
+      <w:r>
+        <w:rPr>
+          <w:rFonts w:ascii="Garamond" w:hAnsi="Garamond"/>
+          <w:sz w:val="26"/>
+          <w:szCs w:val="26"/>
+        </w:rPr>
+        <w:softHyphen/>
+      </w:r>
+      <w:r>
+        <w:rPr>
+          <w:rFonts w:ascii="Garamond" w:hAnsi="Garamond"/>
+          <w:sz w:val="26"/>
+          <w:szCs w:val="26"/>
+        </w:rPr>
+        <w:t>che wird beschwerlich sein, und der Eine, wel</w:t>
+      </w:r>
+      <w:r>
+        <w:rPr>
+          <w:rFonts w:ascii="Garamond" w:hAnsi="Garamond"/>
+          <w:sz w:val="26"/>
+          <w:szCs w:val="26"/>
+        </w:rPr>
+        <w:t xml:space="preserve">cher Erfolg haben soll, </w:t>
+      </w:r>
+      <w:proofErr w:type="spellStart"/>
+      <w:r>
+        <w:rPr>
+          <w:rFonts w:ascii="Garamond" w:hAnsi="Garamond"/>
+          <w:sz w:val="26"/>
+          <w:szCs w:val="26"/>
+        </w:rPr>
+        <w:t>muß</w:t>
+      </w:r>
+      <w:proofErr w:type="spellEnd"/>
+      <w:r>
+        <w:rPr>
+          <w:rFonts w:ascii="Garamond" w:hAnsi="Garamond"/>
+          <w:sz w:val="26"/>
+          <w:szCs w:val="26"/>
+        </w:rPr>
+        <w:t xml:space="preserve"> in der Lage sein, alle Teile des großen Mysteriums zusa</w:t>
+      </w:r>
+      <w:r>
+        <w:rPr>
+          <w:rFonts w:ascii="Garamond" w:hAnsi="Garamond"/>
+          <w:sz w:val="26"/>
+          <w:szCs w:val="26"/>
+        </w:rPr>
+        <w:t>m</w:t>
+      </w:r>
+      <w:r>
+        <w:rPr>
+          <w:rFonts w:ascii="Garamond" w:hAnsi="Garamond"/>
+          <w:sz w:val="26"/>
+          <w:szCs w:val="26"/>
+        </w:rPr>
+        <w:t>men</w:t>
+      </w:r>
+      <w:r>
+        <w:rPr>
+          <w:rFonts w:ascii="Garamond" w:hAnsi="Garamond"/>
+          <w:sz w:val="26"/>
+          <w:szCs w:val="26"/>
+        </w:rPr>
+        <w:softHyphen/>
+      </w:r>
+      <w:r>
+        <w:rPr>
+          <w:rFonts w:ascii="Garamond" w:hAnsi="Garamond"/>
+          <w:sz w:val="26"/>
+          <w:szCs w:val="26"/>
+        </w:rPr>
+        <w:t>zu</w:t>
+      </w:r>
+      <w:r>
+        <w:rPr>
+          <w:rFonts w:ascii="Garamond" w:hAnsi="Garamond"/>
+          <w:sz w:val="26"/>
+          <w:szCs w:val="26"/>
+        </w:rPr>
+        <w:softHyphen/>
+      </w:r>
+      <w:r>
+        <w:rPr>
+          <w:rFonts w:ascii="Garamond" w:hAnsi="Garamond"/>
+          <w:sz w:val="26"/>
+          <w:szCs w:val="26"/>
+        </w:rPr>
+        <w:t>setzen, um die Queste zu lösen.</w:t>
+      </w:r>
+    </w:p>
+    <w:p>
+      <w:pPr>
+        <w:widowControl/>
+        <w:suppressAutoHyphens w:val="0"/>
+        <w:spacing w:after="0" w:line="100" w:lineRule="atLeast"/>
+        <w:jc w:val="both"/>
+        <w:rPr>
+          <w:rFonts w:ascii="Garamond" w:hAnsi="Garamond"/>
+          <w:sz w:val="26"/>
+          <w:szCs w:val="26"/>
+        </w:rPr>
+      </w:pPr>
+      <w:r>
+        <w:rPr>
+          <w:rFonts w:ascii="Garamond" w:hAnsi="Garamond"/>
+          <w:sz w:val="26"/>
+          <w:szCs w:val="26"/>
+        </w:rPr>
+        <w:t>Schau auf die Konstruktion, welche auf der gegenüberliegenden Sei</w:t>
+      </w:r>
+      <w:r>
+        <w:rPr>
+          <w:rFonts w:ascii="Garamond" w:hAnsi="Garamond"/>
+          <w:sz w:val="26"/>
+          <w:szCs w:val="26"/>
+        </w:rPr>
+        <w:softHyphen/>
+      </w:r>
+      <w:r>
+        <w:rPr>
+          <w:rFonts w:ascii="Garamond" w:hAnsi="Garamond"/>
+          <w:sz w:val="26"/>
+          <w:szCs w:val="26"/>
+        </w:rPr>
+        <w:t>te dieses Tomos abgebildet ist. Präge sie dir gut ein, denn wenn du sie von neuem erblick</w:t>
       </w:r>
       <w:r>
         <w:rPr>
@@ -13813,7 +14000,7 @@
 </file>
 
 <file path=customXml/itemProps1.xml><?xml version="1.0" encoding="utf-8"?>
-<ds:datastoreItem xmlns:ds="http://schemas.openxmlformats.org/officeDocument/2006/customXml" ds:itemID="{656F1C2C-7DA1-47C7-A897-CD31962450C6}">
+<ds:datastoreItem xmlns:ds="http://schemas.openxmlformats.org/officeDocument/2006/customXml" ds:itemID="{C78C1547-42C7-4EB5-B530-B917F6BC7C7D}">
   <ds:schemaRefs>
     <ds:schemaRef ds:uri="http://schemas.openxmlformats.org/officeDocument/2006/bibliography"/>
   </ds:schemaRefs>

--- a/Ultima IV Dokumentation/Geschichte.docx
+++ b/Ultima IV Dokumentation/Geschichte.docx
@@ -4761,7 +4761,12 @@
         <w:t>n</w:t>
       </w:r>
       <w:r>
-        <w:t>sbeine gewachsen sind. Mit den Schiffskanonen kann man auch auf landbewohnende Kreaturen schießen. Hüte dich, einige der Landbewohner können fliegen und dich über die Wellen verfolgen!</w:t>
+        <w:t xml:space="preserve">sbeine gewachsen sind. Mit den Schiffskanonen </w:t>
+      </w:r>
+      <w:bookmarkStart w:id="0" w:name="_GoBack"/>
+      <w:bookmarkEnd w:id="0"/>
+      <w:r>
+        <w:t>kann man auch auf landbewohnende Kreaturen schießen. Hüte dich, einige der Landbewohner können fliegen und dich über die Wellen verfolgen!</w:t>
       </w:r>
     </w:p>
     <w:p>
@@ -11577,8 +11582,6 @@
       <w:r>
         <w:t>das</w:t>
       </w:r>
-      <w:bookmarkStart w:id="0" w:name="_GoBack"/>
-      <w:bookmarkEnd w:id="0"/>
       <w:r>
         <w:t xml:space="preserve"> Böse zu bekämpfen, das in uns selbst lauert. Es ist </w:t>
       </w:r>
@@ -14000,7 +14003,7 @@
 </file>
 
 <file path=customXml/itemProps1.xml><?xml version="1.0" encoding="utf-8"?>
-<ds:datastoreItem xmlns:ds="http://schemas.openxmlformats.org/officeDocument/2006/customXml" ds:itemID="{C78C1547-42C7-4EB5-B530-B917F6BC7C7D}">
+<ds:datastoreItem xmlns:ds="http://schemas.openxmlformats.org/officeDocument/2006/customXml" ds:itemID="{66C94FA0-0776-45B5-BC9D-88633748CC59}">
   <ds:schemaRefs>
     <ds:schemaRef ds:uri="http://schemas.openxmlformats.org/officeDocument/2006/bibliography"/>
   </ds:schemaRefs>

--- a/Ultima IV Dokumentation/Geschichte.docx
+++ b/Ultima IV Dokumentation/Geschichte.docx
@@ -19,6 +19,8 @@
           <w:szCs w:val="72"/>
         </w:rPr>
       </w:pPr>
+      <w:bookmarkStart w:id="0" w:name="_GoBack"/>
+      <w:bookmarkEnd w:id="0"/>
       <w:r>
         <w:rPr>
           <w:noProof/>
@@ -4761,12 +4763,7 @@
         <w:t>n</w:t>
       </w:r>
       <w:r>
-        <w:t xml:space="preserve">sbeine gewachsen sind. Mit den Schiffskanonen </w:t>
-      </w:r>
-      <w:bookmarkStart w:id="0" w:name="_GoBack"/>
-      <w:bookmarkEnd w:id="0"/>
-      <w:r>
-        <w:t>kann man auch auf landbewohnende Kreaturen schießen. Hüte dich, einige der Landbewohner können fliegen und dich über die Wellen verfolgen!</w:t>
+        <w:t>sbeine gewachsen sind. Mit den Schiffskanonen kann man auch auf landbewohnende Kreaturen schießen. Hüte dich, einige der Landbewohner können fliegen und dich über die Wellen verfolgen!</w:t>
       </w:r>
     </w:p>
     <w:p>
@@ -14003,7 +14000,7 @@
 </file>
 
 <file path=customXml/itemProps1.xml><?xml version="1.0" encoding="utf-8"?>
-<ds:datastoreItem xmlns:ds="http://schemas.openxmlformats.org/officeDocument/2006/customXml" ds:itemID="{66C94FA0-0776-45B5-BC9D-88633748CC59}">
+<ds:datastoreItem xmlns:ds="http://schemas.openxmlformats.org/officeDocument/2006/customXml" ds:itemID="{0BE6536E-397B-41ED-A75F-38ACC6744A3F}">
   <ds:schemaRefs>
     <ds:schemaRef ds:uri="http://schemas.openxmlformats.org/officeDocument/2006/bibliography"/>
   </ds:schemaRefs>

--- a/Ultima IV Dokumentation/Geschichte.docx
+++ b/Ultima IV Dokumentation/Geschichte.docx
@@ -19,8 +19,6 @@
           <w:szCs w:val="72"/>
         </w:rPr>
       </w:pPr>
-      <w:bookmarkStart w:id="0" w:name="_GoBack"/>
-      <w:bookmarkEnd w:id="0"/>
       <w:r>
         <w:rPr>
           <w:noProof/>
@@ -1546,7 +1544,19 @@
         <w:t>r</w:t>
       </w:r>
       <w:r>
-        <w:t>perlose Irrlichter, Gespenster, lange tote Leichen und grausame Zorne sind dort gesichtet worden.</w:t>
+        <w:t>perlose Irrlichter, Gespenster, lange tote Leich</w:t>
+      </w:r>
+      <w:r>
+        <w:t>nam</w:t>
+      </w:r>
+      <w:r>
+        <w:t>e und grausame Zo</w:t>
+      </w:r>
+      <w:r>
+        <w:t>r</w:t>
+      </w:r>
+      <w:r>
+        <w:t>ne sind dort gesichtet worden.</w:t>
       </w:r>
     </w:p>
     <w:p>
@@ -7653,10 +7663,28 @@
           <w:b/>
           <w:bCs/>
         </w:rPr>
-        <w:t>LEICHE.</w:t>
-      </w:r>
-      <w:r>
-        <w:t xml:space="preserve"> Dieser untote Schatten eines mächtigen Hexenmeisters kann immer noch sehr mächtige Zauber wirken. Die böse Leiche ist selbst unter günstigsten Bedingungen ein sehr gefährlicher Gegner.</w:t>
+        <w:t>LEICHNAM</w:t>
+      </w:r>
+      <w:r>
+        <w:rPr>
+          <w:b/>
+          <w:bCs/>
+        </w:rPr>
+        <w:t>.</w:t>
+      </w:r>
+      <w:r>
+        <w:t xml:space="preserve"> Dieser untote Schatten eines mächtigen Hexenmeisters kann immer noch </w:t>
+      </w:r>
+      <w:r>
+        <w:t>sehr mäc</w:t>
+      </w:r>
+      <w:bookmarkStart w:id="0" w:name="_GoBack"/>
+      <w:bookmarkEnd w:id="0"/>
+      <w:r>
+        <w:t>htige Zauber wirken. Der böse Leichnam</w:t>
+      </w:r>
+      <w:r>
+        <w:t xml:space="preserve"> ist selbst unter günstigsten Bedingungen ein sehr gefährlicher Gegner.</w:t>
       </w:r>
     </w:p>
     <w:p>
@@ -7900,7 +7928,7 @@
           <w:sz w:val="20"/>
           <w:szCs w:val="20"/>
         </w:rPr>
-        <w:t xml:space="preserve">   Leiche</w:t>
+        <w:t xml:space="preserve">   Leichnam</w:t>
       </w:r>
     </w:p>
     <w:p>
@@ -14000,7 +14028,7 @@
 </file>
 
 <file path=customXml/itemProps1.xml><?xml version="1.0" encoding="utf-8"?>
-<ds:datastoreItem xmlns:ds="http://schemas.openxmlformats.org/officeDocument/2006/customXml" ds:itemID="{0BE6536E-397B-41ED-A75F-38ACC6744A3F}">
+<ds:datastoreItem xmlns:ds="http://schemas.openxmlformats.org/officeDocument/2006/customXml" ds:itemID="{7FD37949-B876-4A46-AAF2-4EEEE4FBDA99}">
   <ds:schemaRefs>
     <ds:schemaRef ds:uri="http://schemas.openxmlformats.org/officeDocument/2006/bibliography"/>
   </ds:schemaRefs>

--- a/Ultima IV Dokumentation/Geschichte.docx
+++ b/Ultima IV Dokumentation/Geschichte.docx
@@ -443,18 +443,10 @@
         <w:t xml:space="preserve"> berichtet. Die Fürsten des Landes waren schwach und zerstreut, unwirksam gemacht durch innere Kriege. Nur durch die tapferen Mühen eines wander</w:t>
       </w:r>
       <w:r>
-        <w:t xml:space="preserve">nden Abenteurers wurde der </w:t>
-      </w:r>
-      <w:proofErr w:type="spellStart"/>
-      <w:r>
-        <w:t>gräß</w:t>
-      </w:r>
-      <w:r>
-        <w:t>liche</w:t>
-      </w:r>
-      <w:proofErr w:type="spellEnd"/>
-      <w:r>
-        <w:t xml:space="preserve"> Mondain in seinem versteckten Schlupfwinkel aufgespürt und erschl</w:t>
+        <w:t>nden Abenteurers wurde der gräß</w:t>
+      </w:r>
+      <w:r>
+        <w:t>liche Mondain in seinem versteckten Schlupfwinkel aufgespürt und erschl</w:t>
       </w:r>
       <w:r>
         <w:t>a</w:t>
@@ -474,24 +466,14 @@
         <w:t>Nur wenige Jahre ruhelosen Friedens folgten Mondains Niedergang. So lange hatte die Welt unter Mondains Joch gezit</w:t>
       </w:r>
       <w:r>
-        <w:t xml:space="preserve">tert, </w:t>
-      </w:r>
-      <w:proofErr w:type="spellStart"/>
-      <w:r>
-        <w:t>daß</w:t>
-      </w:r>
-      <w:proofErr w:type="spellEnd"/>
+        <w:t>tert, daß</w:t>
+      </w:r>
       <w:r>
         <w:t xml:space="preserve"> </w:t>
       </w:r>
       <w:r>
-        <w:t xml:space="preserve">viele kaum glauben konnten, </w:t>
-      </w:r>
-      <w:proofErr w:type="spellStart"/>
-      <w:r>
-        <w:t>daß</w:t>
-      </w:r>
-      <w:proofErr w:type="spellEnd"/>
+        <w:t>viele kaum glauben konnten, daß</w:t>
+      </w:r>
       <w:r>
         <w:t xml:space="preserve"> er wirklich besiegt war. In Wahrheit waren seine Lehren nicht verschwunden. Mondains Schülerin Minax stieg bald d</w:t>
       </w:r>
@@ -546,18 +528,10 @@
         <w:t>abregnen lassen, alles verdrehend und verder</w:t>
       </w:r>
       <w:r>
-        <w:t xml:space="preserve">bend. Ihr </w:t>
-      </w:r>
-      <w:proofErr w:type="spellStart"/>
-      <w:r>
-        <w:t>gräß</w:t>
-      </w:r>
-      <w:r>
-        <w:t>liches</w:t>
-      </w:r>
-      <w:proofErr w:type="spellEnd"/>
-      <w:r>
-        <w:t xml:space="preserve"> Netz breitete sich durch die Zeit selbst</w:t>
+        <w:t>bend. Ihr gräß</w:t>
+      </w:r>
+      <w:r>
+        <w:t>liches Netz breitete sich durch die Zeit selbst</w:t>
       </w:r>
       <w:r>
         <w:t xml:space="preserve"> aus</w:t>
@@ -622,13 +596,19 @@
         <w:t>r</w:t>
       </w:r>
       <w:r>
-        <w:t>hängnis. Lange mühten sie sich auf der Spur des geheimnisvollen Ex</w:t>
-      </w:r>
-      <w:r>
-        <w:t>o</w:t>
-      </w:r>
-      <w:r>
-        <w:t>dus, durch manch tiefe Höhle, welche ihre Seelen versengte. Bis heute trägt jedes Mitglied dieses Gespanns die Zeichen ihrer Reise. Mit Hilfe des mystischen Herrn der Zeit gelang es ihnen, die Große Erdschlange zu passieren und Exodus' Inselfestung zu erreichen. Die Ziegel selbst standen in der Festung gegen sie auf, und groß ist des Barden Erzä</w:t>
+        <w:t>hängnis. Lange mühten sie sich auf der Spur des geheimnisvollen E</w:t>
+      </w:r>
+      <w:r>
+        <w:t>x</w:t>
+      </w:r>
+      <w:r>
+        <w:t>odus, durch manch tiefe Höhle, welche ihre Seelen versengte. Bis heute trägt jedes Mitg</w:t>
+      </w:r>
+      <w:r>
+        <w:t>lied dieses Gespanns die Male</w:t>
+      </w:r>
+      <w:r>
+        <w:t xml:space="preserve"> ihrer Reise. Mit Hilfe des mystischen Herrn der Zeit gelang es ihnen, die Große Erdschlange zu passieren und Exodus' Inselfestung zu erreichen. Die Ziegel selbst standen in der Festung gegen sie auf, und groß ist des Barden Erzä</w:t>
       </w:r>
       <w:r>
         <w:t>h</w:t>
@@ -636,11 +616,9 @@
       <w:r>
         <w:t xml:space="preserve">lung von ihrem Kampfe, ihren Todfeind zu erreichen. Von jener letzten Konfrontation spricht nicht einer von ihnen, außer um zu sagen, </w:t>
       </w:r>
-      <w:proofErr w:type="spellStart"/>
       <w:r>
         <w:t>daß</w:t>
       </w:r>
-      <w:proofErr w:type="spellEnd"/>
       <w:r>
         <w:t xml:space="preserve"> das Böse diese Ebene des Seins verlassen hat. So verging das dritte Mitglied der Trias des Bösen, und mit seinem Tode verging auch das Dunkle Zeitalter Britannias.</w:t>
       </w:r>
@@ -661,11 +639,9 @@
       <w:r>
         <w:t xml:space="preserve">land und ein paar Inseln unter seiner Herrschaft vereinen. Dieses neue Reich Britannia brachte seinen Untertanen den so gesuchten Frieden und Wohlstand. Viele der alten Rückzugsorte des Bösen wurden zerstört, so </w:t>
       </w:r>
-      <w:proofErr w:type="spellStart"/>
       <w:r>
         <w:t>daß</w:t>
       </w:r>
-      <w:proofErr w:type="spellEnd"/>
       <w:r>
         <w:t xml:space="preserve"> die einzige verbliebene Gefahr für Reisende die gelegentliche streunende Bande plündernder Orks oder</w:t>
       </w:r>
@@ -1095,13 +1071,8 @@
         <w:t>e</w:t>
       </w:r>
       <w:r>
-        <w:t xml:space="preserve">legener </w:t>
-      </w:r>
-      <w:proofErr w:type="spellStart"/>
-      <w:r>
-        <w:t>Paß</w:t>
-      </w:r>
-      <w:proofErr w:type="spellEnd"/>
+        <w:t>legener Paß</w:t>
+      </w:r>
       <w:r>
         <w:t xml:space="preserve"> kenntnisreichen Reisenden, viel Zeit auf ihren Reisen ei</w:t>
       </w:r>
@@ -1201,11 +1172,9 @@
       <w:r>
         <w:t xml:space="preserve">gend passierst. Man flüstert, </w:t>
       </w:r>
-      <w:proofErr w:type="spellStart"/>
       <w:r>
         <w:t>daß</w:t>
       </w:r>
-      <w:proofErr w:type="spellEnd"/>
       <w:r>
         <w:t>, bei bestimmten Mondphasen, die Untoten wieder aufstehen und den Kampf erneut austragen.</w:t>
       </w:r>
@@ -1360,13 +1329,8 @@
         <w:t xml:space="preserve"> in jener Stadt hat eines der besten Gebräue, und der Wirt ist eine hervorragende Quelle für </w:t>
       </w:r>
       <w:r>
-        <w:t xml:space="preserve">den neuesten Tratsch. Sei </w:t>
-      </w:r>
-      <w:proofErr w:type="spellStart"/>
-      <w:r>
-        <w:t>gewiß</w:t>
-      </w:r>
-      <w:proofErr w:type="spellEnd"/>
+        <w:t>den neuesten Tratsch. Sei gewiß</w:t>
+      </w:r>
       <w:r>
         <w:t>, ihm ein gutes Trinkgeld zu geben!</w:t>
       </w:r>
@@ -1433,7 +1397,10 @@
         <w:t>Im nordöstlichen Teile Britannias liegt die Insel Veritas, be</w:t>
       </w:r>
       <w:r>
-        <w:t>rühmt als Heimat des Lyze</w:t>
+        <w:t>rühmt als Hei</w:t>
+      </w:r>
+      <w:r>
+        <w:t>mat des Lyze</w:t>
       </w:r>
       <w:r>
         <w:t>um</w:t>
@@ -1740,11 +1707,9 @@
       <w:r>
         <w:t xml:space="preserve">Es steht zu hoffen </w:t>
       </w:r>
-      <w:proofErr w:type="spellStart"/>
       <w:r>
         <w:t>daß</w:t>
       </w:r>
-      <w:proofErr w:type="spellEnd"/>
       <w:r>
         <w:t>, zur nächsten Ausgabe der Geschichte Brita</w:t>
       </w:r>
@@ -1760,11 +1725,9 @@
       <w:r>
         <w:t xml:space="preserve">rückgebracht haben werden, so </w:t>
       </w:r>
-      <w:proofErr w:type="spellStart"/>
       <w:r>
         <w:t>daß</w:t>
       </w:r>
-      <w:proofErr w:type="spellEnd"/>
       <w:r>
         <w:t xml:space="preserve"> die Karte vervollständigt werden kann. Eine letzte Warnung an den angehenden Reisenden </w:t>
       </w:r>
@@ -2018,11 +1981,9 @@
       <w:r>
         <w:t xml:space="preserve">ren können. Die Einschränkungen ihrer Profession erlauben Magiern nur das Tragen von Tuchrüstung und das Führen eines Stabes, eines Dolches oder einer Schleuder. Unbestätigte Gerüchte lassen vermuten, </w:t>
       </w:r>
-      <w:proofErr w:type="spellStart"/>
       <w:r>
         <w:t>daß</w:t>
       </w:r>
-      <w:proofErr w:type="spellEnd"/>
       <w:r>
         <w:t xml:space="preserve"> die höchsten Adepten den Gebrauch arkaner magischer Waffen erlangt haben. Die Hauptwaffe des Magiers ist natürlich die Magie. Wenn der Magier weiter fortschreitet, können mächtigere Zauber g</w:t>
       </w:r>
@@ -2192,16 +2153,11 @@
         <w:t>en</w:t>
       </w:r>
       <w:r>
-        <w:t xml:space="preserve"> von diesen Minnesängern vermieden, denn sie finden Metall zu </w:t>
-      </w:r>
-      <w:proofErr w:type="spellStart"/>
-      <w:r>
-        <w:t>rau</w:t>
+        <w:t xml:space="preserve"> von diesen Minnesängern vermieden, denn sie finden Metall zu rau</w:t>
       </w:r>
       <w:r>
         <w:t>h</w:t>
       </w:r>
-      <w:proofErr w:type="spellEnd"/>
       <w:r>
         <w:t xml:space="preserve"> und lärmig für ihre empfindlichen Ohren. Der Barde versucht sich auch in Magie und gibt einen guten Kameraden auf langer Reise ab.</w:t>
       </w:r>
@@ -2229,19 +2185,23 @@
         <w:t>KÄMPFER.</w:t>
       </w:r>
       <w:r>
-        <w:t xml:space="preserve"> Aus der Stadt Jhelom stammen die mächtigen Kämpfer. Sie verbringen ihr Leben mit Training und können alle Waffen und Rüstungen verwenden; die meisten bevorzugen aber das zweischneid</w:t>
-      </w:r>
-      <w:r>
-        <w:t>i</w:t>
-      </w:r>
-      <w:r>
-        <w:t xml:space="preserve">ge britannische Schwert, in den Händen eines geübten Fechters eine vernichtende Waffe. Kämpfer haben wenig oder kein magisches Talent, denn sie glauben nur an den Gebrauch der Waffen und fürchten, </w:t>
-      </w:r>
-      <w:proofErr w:type="spellStart"/>
+        <w:t xml:space="preserve"> Aus der Stadt Jhelom stammen die mächtigen Kämpfer. Sie verbringen ihr Leben mit Training und können alle Waffen und R</w:t>
+      </w:r>
+      <w:r>
+        <w:t>ü</w:t>
+      </w:r>
+      <w:r>
+        <w:t>stungen verwenden; die meisten bevorzugen aber das zweischneidige britannische Schwert, in den Händen eines geübten Fechters eine ve</w:t>
+      </w:r>
+      <w:r>
+        <w:t>r</w:t>
+      </w:r>
+      <w:r>
+        <w:t xml:space="preserve">nichtende Waffe. Kämpfer haben wenig oder kein magisches Talent, denn sie glauben nur an den Gebrauch der Waffen und fürchten, </w:t>
+      </w:r>
       <w:r>
         <w:t>daß</w:t>
       </w:r>
-      <w:proofErr w:type="spellEnd"/>
       <w:r>
         <w:t xml:space="preserve"> magische Übungen den Willen und die Konzentration eines wahren Kriegers aufzehren. Sie haben eine besondere Nähe zu Pferden, und sind äußerst nützliche Kameraden auf Reisen in unerforschte Gege</w:t>
       </w:r>
@@ -2407,24 +2367,14 @@
         <w:t xml:space="preserve"> Die Zinker von Minoc – so nennen sie sich selbst, während Außenstehende sie oft despektierlich als Kesselflicker bezeichnen – sind sowohl höchst kunstfertige Handwerker als auch </w:t>
       </w:r>
       <w:r>
-        <w:t xml:space="preserve">hervorragende Kämpfer. Sie </w:t>
-      </w:r>
-      <w:proofErr w:type="spellStart"/>
-      <w:r>
-        <w:t>miß</w:t>
-      </w:r>
-      <w:r>
-        <w:t>trauen</w:t>
-      </w:r>
-      <w:proofErr w:type="spellEnd"/>
-      <w:r>
-        <w:t xml:space="preserve"> allgemein der Magie, im Glauben, </w:t>
-      </w:r>
-      <w:proofErr w:type="spellStart"/>
+        <w:t>hervorragende Kämpfer. Sie miß</w:t>
+      </w:r>
+      <w:r>
+        <w:t xml:space="preserve">trauen allgemein der Magie, im Glauben, </w:t>
+      </w:r>
       <w:r>
         <w:t>daß</w:t>
       </w:r>
-      <w:proofErr w:type="spellEnd"/>
       <w:r>
         <w:t xml:space="preserve"> nur handgefertigte Dinge wahren Wert besitzen, und verwenden sie daher nur selten. Ein Zinker kann jede Waffe benutzen, die doppelte Streitaxt wird allerdings bevorzugt. Zinker verwenden jede Art nicht-magischer Rüstung. Eine Reisegruppe mit einem Zinker an Bord braucht sich um die Reparatur von Metall- oder Holzgegenständen jeglicher Art niemals zu sorgen.</w:t>
       </w:r>
@@ -2756,7 +2706,12 @@
       </w:r>
       <w:proofErr w:type="gramStart"/>
       <w:r>
-        <w:t>deinem Schicksale</w:t>
+        <w:t>deinem Schick</w:t>
+      </w:r>
+      <w:bookmarkStart w:id="0" w:name="_GoBack"/>
+      <w:bookmarkEnd w:id="0"/>
+      <w:r>
+        <w:t>sale</w:t>
       </w:r>
       <w:proofErr w:type="gramEnd"/>
       <w:r>
@@ -2768,11 +2723,9 @@
       <w:r>
         <w:t xml:space="preserve">keine Diener oder Söldner. Ihr Vertrauen in dich als ihren Anführer ist so groß, </w:t>
       </w:r>
-      <w:proofErr w:type="spellStart"/>
       <w:r>
         <w:t>daß</w:t>
       </w:r>
-      <w:proofErr w:type="spellEnd"/>
       <w:r>
         <w:t xml:space="preserve"> alles Gold und alle Vorräte, die die Gruppe besitzt, in deine Obhut gegeben werden zum Wohle aller. Nutze dieses Vertrauen weise!</w:t>
       </w:r>
@@ -2952,11 +2905,9 @@
       <w:r>
         <w:t xml:space="preserve">führen, </w:t>
       </w:r>
-      <w:proofErr w:type="spellStart"/>
       <w:r>
         <w:t>daß</w:t>
       </w:r>
-      <w:proofErr w:type="spellEnd"/>
       <w:r>
         <w:t xml:space="preserve"> diese Münze noch nie erfolgreich gefälscht oder verunedelt werden konnte. Diese Münze war und ist das Fundament der Stabilität des Reiches und wird weltweit von Händlern akzeptiert. Münzen des Reiches finden sich auch in den Schatz</w:t>
       </w:r>
@@ -3414,11 +3365,9 @@
       <w:r>
         <w:t xml:space="preserve"> Lord Britishs Untertanen wissen ihre Kneipen wahrhaft zu schätzen, und das zeigt sich in der zuvorkommenden Gastlichkeit, die man in allen Tavernen findet. Die meisten bieten eine hervorragende Auswahl an Getränken und Speisen für den Reisenden. Es ist auch weithin bekannt, </w:t>
       </w:r>
-      <w:proofErr w:type="spellStart"/>
       <w:r>
         <w:t>daß</w:t>
       </w:r>
-      <w:proofErr w:type="spellEnd"/>
       <w:r>
         <w:t xml:space="preserve"> die Wirte unheilbare Gerüchteköche sind; wenn man die richtigen Fragen stellt und ihnen den richtigen Preis bietet, kann man von ihnen wertvolle Neuigkeiten erfahren. Öffentliche Tru</w:t>
       </w:r>
@@ -3435,13 +3384,8 @@
         <w:t>n Britannias unte</w:t>
       </w:r>
       <w:r>
-        <w:t xml:space="preserve">rsagt, also mäßige deinen </w:t>
-      </w:r>
-      <w:proofErr w:type="spellStart"/>
-      <w:r>
-        <w:t>Genuß</w:t>
-      </w:r>
-      <w:proofErr w:type="spellEnd"/>
+        <w:t>rsagt, also mäßige deinen Genuß</w:t>
+      </w:r>
       <w:r>
         <w:t xml:space="preserve"> durch Weisheit.</w:t>
       </w:r>
@@ -3478,11 +3422,9 @@
         <w:lastRenderedPageBreak/>
         <w:t xml:space="preserve">nug Lebensmittel einzukaufen. Stell sicher, </w:t>
       </w:r>
-      <w:proofErr w:type="spellStart"/>
       <w:r>
         <w:t>daß</w:t>
       </w:r>
-      <w:proofErr w:type="spellEnd"/>
       <w:r>
         <w:t xml:space="preserve"> du bei jeder Gelege</w:t>
       </w:r>
@@ -4220,208 +4162,198 @@
         <w:t>u</w:t>
       </w:r>
       <w:r>
-        <w:t>ren anbietet, ist sie eine furchtbar langsame Art, von einem Ende eines gewaltigen Kontinentes zum anderen zu gelangen. Durch Britannia v</w:t>
-      </w:r>
-      <w:r>
-        <w:t>o</w:t>
-      </w:r>
-      <w:r>
-        <w:t>ranzukommen, was wohl niemals ohne Risiko möglich sein wird, kön</w:t>
+        <w:t>ren anbietet, ist sie eine furchtbar langsame Art, von einem Ende eines gewaltigen Kontinentes zum anderen zu gelangen. Durch Britannia vo</w:t>
+      </w:r>
+      <w:r>
+        <w:t>r</w:t>
+      </w:r>
+      <w:r>
+        <w:t>anzukommen, was wohl niemals ohne Risiko möglich sein wird, könnte bald einfacher werden. Unter der Schirmher</w:t>
+      </w:r>
+      <w:r>
+        <w:t>r</w:t>
+      </w:r>
+      <w:r>
+        <w:t>schaft Lord Britishs begi</w:t>
       </w:r>
       <w:r>
         <w:t>n</w:t>
       </w:r>
       <w:r>
-        <w:t>te bald einfacher werden. Unter der Schirmher</w:t>
+        <w:t>nen Studien über die Eigenschaften der Mondtore, ein klareres Ve</w:t>
       </w:r>
       <w:r>
         <w:t>r</w:t>
       </w:r>
       <w:r>
-        <w:t>schaft Lord Britishs b</w:t>
-      </w:r>
-      <w:r>
-        <w:t>e</w:t>
-      </w:r>
-      <w:r>
-        <w:t>ginnen Studien über die Eigenschaften der Mondtore, ein klareres Ve</w:t>
+        <w:t>ständnis von der mystischen Wirkungsweise der Tore zu erzeugen. E</w:t>
+      </w:r>
+      <w:r>
+        <w:t>i</w:t>
+      </w:r>
+      <w:r>
+        <w:t xml:space="preserve">nige sagen voraus, </w:t>
+      </w:r>
+      <w:r>
+        <w:t>daß</w:t>
+      </w:r>
+      <w:r>
+        <w:t xml:space="preserve"> zukünftige Bürger diese Tore als normales Transportmittel für Fernreisen verwenden werden. Die Ziele der Tore scheinen fest an die Phasen der Zwillingsmonde Trammel und Felucca gebunden. Das Erscheinen und Verschwinden der Tore ist definitiv da</w:t>
       </w:r>
       <w:r>
         <w:t>r</w:t>
       </w:r>
       <w:r>
-        <w:t>ständnis von der mystischen Wirkungsweise der Tore zu erzeugen. E</w:t>
+        <w:t>an gebunden. Die Orte der Tore werden auf den meisten Karten des Reiches als Mondphasen dargestellt. Das aktive Tor wird durch die Ph</w:t>
+      </w:r>
+      <w:r>
+        <w:t>a</w:t>
+      </w:r>
+      <w:r>
+        <w:t>se des Mondes Trammel bezeichnet. Sobald ein Tor betreten wird, zeigt die Phase des Mondes Felucca das Ziel an.</w:t>
+      </w:r>
+    </w:p>
+    <w:p>
+      <w:pPr>
+        <w:widowControl/>
+        <w:suppressAutoHyphens w:val="0"/>
+        <w:spacing w:after="0" w:line="100" w:lineRule="atLeast"/>
+        <w:jc w:val="both"/>
+      </w:pPr>
+      <w:r>
+        <w:t>Britann</w:t>
       </w:r>
       <w:r>
         <w:t>i</w:t>
       </w:r>
       <w:r>
-        <w:t xml:space="preserve">nige sagen voraus, </w:t>
-      </w:r>
-      <w:proofErr w:type="spellStart"/>
+        <w:t>a wird durch sechs Landschaftsformen bestimmt, jede mit ihren Eigenheiten:</w:t>
+      </w:r>
+    </w:p>
+    <w:p>
+      <w:pPr>
+        <w:widowControl/>
+        <w:suppressAutoHyphens w:val="0"/>
+        <w:spacing w:after="0" w:line="100" w:lineRule="atLeast"/>
+        <w:jc w:val="both"/>
+      </w:pPr>
+    </w:p>
+    <w:p>
+      <w:pPr>
+        <w:widowControl/>
+        <w:suppressAutoHyphens w:val="0"/>
+        <w:spacing w:after="0" w:line="100" w:lineRule="atLeast"/>
+        <w:jc w:val="both"/>
+      </w:pPr>
+      <w:r>
+        <w:rPr>
+          <w:b/>
+          <w:bCs/>
+        </w:rPr>
+        <w:t>GRASLAND.</w:t>
+      </w:r>
+      <w:r>
+        <w:t xml:space="preserve"> Die glatteste und am leichtesten zu bereisende Lan</w:t>
+      </w:r>
+      <w:r>
+        <w:t>d</w:t>
+      </w:r>
+      <w:r>
+        <w:t>schaft; das reiche Gras Britannias dient dazu, seine Herden zu mästen. Man kann es unbehindert durchqueren.</w:t>
+      </w:r>
+    </w:p>
+    <w:p>
+      <w:pPr>
+        <w:widowControl/>
+        <w:suppressAutoHyphens w:val="0"/>
+        <w:spacing w:after="0" w:line="100" w:lineRule="atLeast"/>
+        <w:jc w:val="both"/>
+      </w:pPr>
+    </w:p>
+    <w:p>
+      <w:pPr>
+        <w:widowControl/>
+        <w:suppressAutoHyphens w:val="0"/>
+        <w:spacing w:after="0" w:line="100" w:lineRule="atLeast"/>
+        <w:jc w:val="both"/>
+      </w:pPr>
+      <w:r>
+        <w:rPr>
+          <w:b/>
+          <w:bCs/>
+        </w:rPr>
+        <w:t>BUSCHLAND.</w:t>
+      </w:r>
+      <w:r>
+        <w:t xml:space="preserve"> Niedriges Gestrüpp und Büsche behindern deinen Fortschritt, und erlauben deiner Gruppe, sich nur mit drei Vierteln ihrer gewöhnlichen Geschwindigkeit zu bewegen. Gutes Reisig für Lage</w:t>
+      </w:r>
+      <w:r>
+        <w:t>r</w:t>
+      </w:r>
+      <w:r>
+        <w:t>feuer findet sich im unteren Bereich der größeren Sträucher.</w:t>
+      </w:r>
+    </w:p>
+    <w:p>
+      <w:pPr>
+        <w:widowControl/>
+        <w:suppressAutoHyphens w:val="0"/>
+        <w:spacing w:after="0" w:line="100" w:lineRule="atLeast"/>
+        <w:jc w:val="both"/>
+      </w:pPr>
+    </w:p>
+    <w:p>
+      <w:pPr>
+        <w:widowControl/>
+        <w:suppressAutoHyphens w:val="0"/>
+        <w:spacing w:after="0" w:line="100" w:lineRule="atLeast"/>
+        <w:jc w:val="both"/>
+      </w:pPr>
+      <w:r>
+        <w:rPr>
+          <w:b/>
+          <w:bCs/>
+        </w:rPr>
+        <w:t>WALDLAND.</w:t>
+      </w:r>
+      <w:r>
+        <w:t xml:space="preserve"> In dichten Wäldern ist das Vorankommen langsam; de</w:t>
+      </w:r>
+      <w:r>
+        <w:t>i</w:t>
+      </w:r>
+      <w:r>
+        <w:t>ne Geschwindigkeit halbiert sich. Die Eiche, welche die Druiden so sehr lieben, herrscht hier vor, zusammen mit gesundem Aufwuchse von Esche und Buche. In Waldgegenden herrscht ein ausgeprägter Mangel an Fernsicht.</w:t>
+      </w:r>
+    </w:p>
+    <w:p>
+      <w:pPr>
+        <w:widowControl/>
+        <w:suppressAutoHyphens w:val="0"/>
+        <w:spacing w:after="0" w:line="100" w:lineRule="atLeast"/>
+        <w:jc w:val="both"/>
+      </w:pPr>
+    </w:p>
+    <w:p>
+      <w:pPr>
+        <w:widowControl/>
+        <w:suppressAutoHyphens w:val="0"/>
+        <w:spacing w:after="0" w:line="100" w:lineRule="atLeast"/>
+        <w:jc w:val="both"/>
+      </w:pPr>
+      <w:r>
+        <w:rPr>
+          <w:b/>
+          <w:bCs/>
+        </w:rPr>
+        <w:t>HÜGELLAND.</w:t>
+      </w:r>
+      <w:r>
+        <w:t xml:space="preserve"> Hügelland, von denen bevorzugt, die Schafe züchten, wird dich sehr deutlich verlangsamen; so sehr, </w:t>
+      </w:r>
       <w:r>
         <w:t>daß</w:t>
       </w:r>
-      <w:proofErr w:type="spellEnd"/>
-      <w:r>
-        <w:t xml:space="preserve"> zukünftige Bürger diese Tore als normales Transportmittel für Fernreisen verwenden werden. Die Ziele der Tore scheinen fest an die Phasen der Zwillingsmonde Trammel und Felucca gebunden. Das Erscheinen und Verschwinden der Tore ist definitiv d</w:t>
-      </w:r>
-      <w:r>
-        <w:t>a</w:t>
-      </w:r>
-      <w:r>
-        <w:t>ran gebunden. Die Orte der Tore werden auf den meisten Karten des Reiches als Mondphasen dargestellt. Das aktive Tor wird durch die Ph</w:t>
-      </w:r>
-      <w:r>
-        <w:t>a</w:t>
-      </w:r>
-      <w:r>
-        <w:t>se des Mondes Trammel bezeichnet. Sobald ein Tor betreten wird, zeigt die Phase des Mondes Felucca das Ziel an.</w:t>
-      </w:r>
-    </w:p>
-    <w:p>
-      <w:pPr>
-        <w:widowControl/>
-        <w:suppressAutoHyphens w:val="0"/>
-        <w:spacing w:after="0" w:line="100" w:lineRule="atLeast"/>
-        <w:jc w:val="both"/>
-      </w:pPr>
-      <w:r>
-        <w:t>Britann</w:t>
-      </w:r>
-      <w:r>
-        <w:t>i</w:t>
-      </w:r>
-      <w:r>
-        <w:t>a wird durch sechs Landschaftsformen bestimmt, jede mit ihren Eigenheiten:</w:t>
-      </w:r>
-    </w:p>
-    <w:p>
-      <w:pPr>
-        <w:widowControl/>
-        <w:suppressAutoHyphens w:val="0"/>
-        <w:spacing w:after="0" w:line="100" w:lineRule="atLeast"/>
-        <w:jc w:val="both"/>
-      </w:pPr>
-    </w:p>
-    <w:p>
-      <w:pPr>
-        <w:widowControl/>
-        <w:suppressAutoHyphens w:val="0"/>
-        <w:spacing w:after="0" w:line="100" w:lineRule="atLeast"/>
-        <w:jc w:val="both"/>
-      </w:pPr>
-      <w:r>
-        <w:rPr>
-          <w:b/>
-          <w:bCs/>
-        </w:rPr>
-        <w:t>GRASLAND.</w:t>
-      </w:r>
-      <w:r>
-        <w:t xml:space="preserve"> Die glatteste und am leichtesten zu bereisende Lan</w:t>
-      </w:r>
-      <w:r>
-        <w:t>d</w:t>
-      </w:r>
-      <w:r>
-        <w:t>schaft; das reiche Gras Britannias dient dazu, seine Herden zu mästen. Man kann es unbehindert durchqueren.</w:t>
-      </w:r>
-    </w:p>
-    <w:p>
-      <w:pPr>
-        <w:widowControl/>
-        <w:suppressAutoHyphens w:val="0"/>
-        <w:spacing w:after="0" w:line="100" w:lineRule="atLeast"/>
-        <w:jc w:val="both"/>
-      </w:pPr>
-    </w:p>
-    <w:p>
-      <w:pPr>
-        <w:widowControl/>
-        <w:suppressAutoHyphens w:val="0"/>
-        <w:spacing w:after="0" w:line="100" w:lineRule="atLeast"/>
-        <w:jc w:val="both"/>
-      </w:pPr>
-      <w:r>
-        <w:rPr>
-          <w:b/>
-          <w:bCs/>
-        </w:rPr>
-        <w:t>BUSCHLAND.</w:t>
-      </w:r>
-      <w:r>
-        <w:t xml:space="preserve"> Niedriges Gestrüpp und Büsche behindern deinen Fortschritt, und erlauben deiner Gruppe, sich nur mit drei Vierteln ihrer gewöhnlichen Geschwindigkeit zu bewegen. Gutes Reisig für Lage</w:t>
-      </w:r>
-      <w:r>
-        <w:t>r</w:t>
-      </w:r>
-      <w:r>
-        <w:t>feuer findet sich im unteren Bereich der größeren Sträucher.</w:t>
-      </w:r>
-    </w:p>
-    <w:p>
-      <w:pPr>
-        <w:widowControl/>
-        <w:suppressAutoHyphens w:val="0"/>
-        <w:spacing w:after="0" w:line="100" w:lineRule="atLeast"/>
-        <w:jc w:val="both"/>
-      </w:pPr>
-    </w:p>
-    <w:p>
-      <w:pPr>
-        <w:widowControl/>
-        <w:suppressAutoHyphens w:val="0"/>
-        <w:spacing w:after="0" w:line="100" w:lineRule="atLeast"/>
-        <w:jc w:val="both"/>
-      </w:pPr>
-      <w:r>
-        <w:rPr>
-          <w:b/>
-          <w:bCs/>
-        </w:rPr>
-        <w:t>WALDLAND.</w:t>
-      </w:r>
-      <w:r>
-        <w:t xml:space="preserve"> In dichten Wäldern ist das Vorankommen langsam; de</w:t>
-      </w:r>
-      <w:r>
-        <w:t>i</w:t>
-      </w:r>
-      <w:r>
-        <w:t>ne Geschwindigkeit halbiert sich. Die Eiche, welche die Druiden so sehr lieben, herrscht hier vor, zusammen mit gesundem Aufwuchse von Esche und Buche. In Waldgegenden herrscht ein ausgeprägter Mangel an Fernsicht.</w:t>
-      </w:r>
-    </w:p>
-    <w:p>
-      <w:pPr>
-        <w:widowControl/>
-        <w:suppressAutoHyphens w:val="0"/>
-        <w:spacing w:after="0" w:line="100" w:lineRule="atLeast"/>
-        <w:jc w:val="both"/>
-      </w:pPr>
-    </w:p>
-    <w:p>
-      <w:pPr>
-        <w:widowControl/>
-        <w:suppressAutoHyphens w:val="0"/>
-        <w:spacing w:after="0" w:line="100" w:lineRule="atLeast"/>
-        <w:jc w:val="both"/>
-      </w:pPr>
-      <w:r>
-        <w:rPr>
-          <w:b/>
-          <w:bCs/>
-        </w:rPr>
-        <w:t>HÜGELLAND.</w:t>
-      </w:r>
-      <w:r>
-        <w:t xml:space="preserve"> Hügelland, von denen bevorzugt, die Schafe züchten, wird dich sehr deutlich verlangsamen; so sehr, </w:t>
-      </w:r>
-      <w:proofErr w:type="spellStart"/>
-      <w:r>
-        <w:t>daß</w:t>
-      </w:r>
-      <w:proofErr w:type="spellEnd"/>
       <w:r>
         <w:t xml:space="preserve"> niemand als die trit</w:t>
       </w:r>
@@ -4645,18 +4577,10 @@
         <w:t>wendig. Schiffe haben machtvolle Kanonen, aber diese können nur zur Breitseite abgefeuert werden. U</w:t>
       </w:r>
       <w:r>
-        <w:t xml:space="preserve">m die Seefahrt zu erlernen, </w:t>
-      </w:r>
-      <w:proofErr w:type="spellStart"/>
-      <w:r>
-        <w:t>muß</w:t>
-      </w:r>
-      <w:r>
-        <w:t>t</w:t>
-      </w:r>
-      <w:proofErr w:type="spellEnd"/>
-      <w:r>
-        <w:t xml:space="preserve"> du die Wege des Wassers und des Windes verstehen.</w:t>
+        <w:t>m die Seefahrt zu erlernen, muß</w:t>
+      </w:r>
+      <w:r>
+        <w:t>t du die Wege des Wassers und des Windes verstehen.</w:t>
       </w:r>
     </w:p>
     <w:p>
@@ -4675,11 +4599,9 @@
       <w:r>
         <w:t xml:space="preserve">über zu fahren. Denk daran, </w:t>
       </w:r>
-      <w:proofErr w:type="spellStart"/>
       <w:r>
         <w:t>daß</w:t>
       </w:r>
-      <w:proofErr w:type="spellEnd"/>
       <w:r>
         <w:t xml:space="preserve"> eine Veränderung der Wellengröße herannahendes Land anzeigt. Dies wird deine Navigation erleichtern.</w:t>
       </w:r>
@@ -4729,11 +4651,9 @@
       <w:r>
         <w:t xml:space="preserve">Versuche, dein Schiff so zu manövrieren, </w:t>
       </w:r>
-      <w:proofErr w:type="spellStart"/>
       <w:r>
         <w:t>daß</w:t>
       </w:r>
-      <w:proofErr w:type="spellEnd"/>
       <w:r>
         <w:t xml:space="preserve"> entweder die Backbord- oder Steuerbordkanonen zum Zuge kommen, bevor Kreaturen oder P</w:t>
       </w:r>
@@ -4747,15 +4667,7 @@
         <w:t>l</w:t>
       </w:r>
       <w:r>
-        <w:t xml:space="preserve">che, wenn auf </w:t>
-      </w:r>
-      <w:proofErr w:type="spellStart"/>
-      <w:r>
-        <w:t>Null</w:t>
-      </w:r>
-      <w:proofErr w:type="spellEnd"/>
-      <w:r>
-        <w:t xml:space="preserve"> reduziert, sein Sinken bewirken wird; in diesem Falle wird deine Reisegruppe zugrunde gehen. Ein erobertes Pirate</w:t>
+        <w:t>che, wenn auf Null reduziert, sein Sinken bewirken wird; in diesem Falle wird deine Reisegruppe zugrunde gehen. Ein erobertes Pirate</w:t>
       </w:r>
       <w:r>
         <w:t>n</w:t>
@@ -5153,11 +5065,9 @@
       <w:r>
         <w:t xml:space="preserve">lassen sich leicht sammeln, so </w:t>
       </w:r>
-      <w:proofErr w:type="spellStart"/>
       <w:r>
         <w:t>daß</w:t>
       </w:r>
-      <w:proofErr w:type="spellEnd"/>
       <w:r>
         <w:t xml:space="preserve"> die Schleuder eine preiswerte Fernwaffe ist. Sie ist ein ständiger Favorit bei Reisenden, denen das Glück nicht hold war.</w:t>
       </w:r>
@@ -5254,13 +5164,7 @@
         <w:t>SCHWERT.</w:t>
       </w:r>
       <w:r>
-        <w:t xml:space="preserve"> Ah, eine wahre Kämpferwaffe! Vier Fuß grausamer, bla</w:t>
-      </w:r>
-      <w:r>
-        <w:t>u</w:t>
-      </w:r>
-      <w:r>
-        <w:t>er Stahl erregen Furcht im Herzen jedes Gegners. Das Schwert ist ein steter Favorit der Kämpfer.</w:t>
+        <w:t xml:space="preserve"> Ah, eine wahre Kämpferwaffe! Vier Fuß grausamer, blauer Stahl erregen Furcht im Herzen jedes Gegners. Das Schwert ist ein steter Favorit der Kämpfer.</w:t>
       </w:r>
     </w:p>
     <w:p>
@@ -5286,13 +5190,25 @@
         <w:t>BOGEN.</w:t>
       </w:r>
       <w:r>
-        <w:t xml:space="preserve"> Eine wirklich brauchbare Fernwaffe. Stelle deine Feinde, bevor sie dich stellen können! Britannische Bogen werden aus dem be</w:t>
+        <w:t xml:space="preserve"> Eine wirklich brauchbare Fernwaffe. Stelle deine Feinde, bevor sie dich stellen können! Britannische Bogen werden aus dem b</w:t>
+      </w:r>
+      <w:r>
+        <w:t>e</w:t>
+      </w:r>
+      <w:r>
+        <w:t>sten Eibenholze hergestellt. Jeder Langbogen wird von Hand abgeri</w:t>
+      </w:r>
+      <w:r>
+        <w:t>e</w:t>
+      </w:r>
+      <w:r>
+        <w:t>ben und an den Spitzen mit Hornnocken geschmückt. Eine Liebling</w:t>
       </w:r>
       <w:r>
         <w:t>s</w:t>
       </w:r>
       <w:r>
-        <w:t>ten Eibenholze hergestellt. Jeder Langbogen wird von Hand abgerieben und an den Spitzen mit Hornnocken geschmückt. Eine Lieblingswaffe derer mit schlechter Rüstung.</w:t>
+        <w:t>waffe derer mit schlechter Rüstung.</w:t>
       </w:r>
     </w:p>
     <w:p>
@@ -5321,18 +5237,10 @@
         <w:t xml:space="preserve"> Hi</w:t>
       </w:r>
       <w:r>
-        <w:t xml:space="preserve">er ist endlich eine wahre </w:t>
-      </w:r>
-      <w:proofErr w:type="spellStart"/>
-      <w:r>
-        <w:t>Schuß</w:t>
-      </w:r>
-      <w:r>
-        <w:t>waffe</w:t>
-      </w:r>
-      <w:proofErr w:type="spellEnd"/>
-      <w:r>
-        <w:t>. Der Einschlag einer Armbrust hält selbst einen wütenden Troll auf. Die Armbrust wird traditionell aus Mahagoni angefertigt und an den Seiten mit geschnit</w:t>
+        <w:t>er ist endlich eine wahre Schuß</w:t>
+      </w:r>
+      <w:r>
+        <w:t>waffe. Der Einschlag einer Armbrust hält selbst einen wütenden Troll auf. Die Armbrust wird traditionell aus Mahagoni angefertigt und an den Seiten mit geschnit</w:t>
       </w:r>
       <w:r>
         <w:t>z</w:t>
@@ -5372,11 +5280,9 @@
       <w:r>
         <w:t xml:space="preserve"> Die Verwendung von Amphoren voll Brandöl ist eine Neuerung in Britannia. Jede der acht Großen Professionen kann sie verwenden. Der Träger schleudert das entzündete Öl in eine gewählte Richtung und erzeugt so eine Spur aus brennendem Öle, die mehrere Minuten </w:t>
       </w:r>
-      <w:proofErr w:type="spellStart"/>
       <w:r>
         <w:t>bestehenbleibt</w:t>
       </w:r>
-      <w:proofErr w:type="spellEnd"/>
       <w:r>
         <w:t>. Jeder Feind, der das Feld aus brennendem Öle betritt, erleidet Brandschaden für jeden Zug, den er in dem Inferno ve</w:t>
       </w:r>
@@ -5472,22 +5378,15 @@
       <w:r>
         <w:t xml:space="preserve">Mehrere Arten magischer Waffen sind angeblich hier und da zu finden, aber die Fundstellen sind nicht sicher bekannt. Man sagt </w:t>
       </w:r>
-      <w:proofErr w:type="spellStart"/>
       <w:r>
         <w:t>daß</w:t>
       </w:r>
-      <w:proofErr w:type="spellEnd"/>
       <w:r>
         <w:t>, vielleicht, ein Reisender eine</w:t>
       </w:r>
       <w:r>
-        <w:t xml:space="preserve">r solchen Waffe würdig sein </w:t>
-      </w:r>
-      <w:proofErr w:type="spellStart"/>
-      <w:r>
-        <w:t>muß</w:t>
-      </w:r>
-      <w:proofErr w:type="spellEnd"/>
+        <w:t>r solchen Waffe würdig sein muß</w:t>
+      </w:r>
       <w:r>
         <w:t>, bevor sie für ihn erreichbar wird.</w:t>
       </w:r>
@@ -5732,13 +5631,13 @@
       </w:pPr>
       <w:r>
         <w:lastRenderedPageBreak/>
-        <w:t>Ebenso wie bei den Waffen laufen viele Gerüchte über magische Rü</w:t>
-      </w:r>
-      <w:r>
-        <w:t>s</w:t>
-      </w:r>
-      <w:r>
-        <w:t>tungen um, die dem Atem eines Drachen widerstehen. Aber wer weiß? Vielleicht sind das nur Gerüchte, die die Orks verbreiten, um Kämpfer auf illusorische Questen zu locken, die mit dem Tode enden.</w:t>
+        <w:t>Ebenso wie bei den Waffen laufen viele Gerüchte über magische R</w:t>
+      </w:r>
+      <w:r>
+        <w:t>ü</w:t>
+      </w:r>
+      <w:r>
+        <w:t>stungen um, die dem Atem eines Drachen widerstehen. Aber wer weiß? Vielleicht sind das nur Gerüchte, die die Orks verbreiten, um Kämpfer auf illusorische Questen zu locken, die mit dem Tode enden.</w:t>
       </w:r>
     </w:p>
     <w:p>
@@ -6066,11 +5965,9 @@
       <w:r>
         <w:t xml:space="preserve"> haben überhaupt keine magische Fähigkeit. Die Magier sind in der Tat so eingestimmt auf die besondere Energie, welche die Magie darstellt, </w:t>
       </w:r>
-      <w:proofErr w:type="spellStart"/>
       <w:r>
         <w:t>daß</w:t>
       </w:r>
-      <w:proofErr w:type="spellEnd"/>
       <w:r>
         <w:t>, wenn sie einen Zauber sprechen, eine blaue Aura um ihr Haupt und ihre Schultern au</w:t>
       </w:r>
@@ -6768,21 +6665,14 @@
         <w:t xml:space="preserve"> Die ruhelosen Geister derer, die zwischen den Ebenen des Seins gefangen sind. Gespenster können durc</w:t>
       </w:r>
       <w:r>
-        <w:t xml:space="preserve">h Wände hindurchgehen, also </w:t>
-      </w:r>
-      <w:proofErr w:type="spellStart"/>
-      <w:r>
-        <w:t>laß</w:t>
-      </w:r>
-      <w:proofErr w:type="spellEnd"/>
+        <w:t>h Wände hindurchgehen, also laß</w:t>
+      </w:r>
       <w:r>
         <w:t xml:space="preserve"> große Vorsicht walten, wenn du glaubst, </w:t>
       </w:r>
-      <w:proofErr w:type="spellStart"/>
       <w:r>
         <w:t>daß</w:t>
       </w:r>
-      <w:proofErr w:type="spellEnd"/>
       <w:r>
         <w:t xml:space="preserve"> sie in der Nähe sind. Böse Gespenster findet man häufig in Ruinen, auf Schlachtfeldern, und in Krypten.</w:t>
       </w:r>
@@ -6814,15 +6704,18 @@
         <w:t xml:space="preserve"> Diese hungrigen Bewohner der Unterwelt lieben es, sich an unvorsichtige Reisende heranzuschleichen und all ih</w:t>
       </w:r>
       <w:r>
-        <w:t xml:space="preserve">re Lebensmittel zu stehlen. </w:t>
+        <w:t>re Lebensmittel zu stehlen. Laß</w:t>
+      </w:r>
+      <w:r>
+        <w:t xml:space="preserve"> keinen bösen </w:t>
       </w:r>
       <w:proofErr w:type="spellStart"/>
       <w:r>
-        <w:t>Laß</w:t>
+        <w:t>Gremlin</w:t>
       </w:r>
       <w:proofErr w:type="spellEnd"/>
       <w:r>
-        <w:t xml:space="preserve"> keinen bösen Gremlin an deine Seite herankommen!</w:t>
+        <w:t xml:space="preserve"> an deine Seite herankommen!</w:t>
       </w:r>
     </w:p>
     <w:p>
@@ -7608,13 +7501,13 @@
         <w:t>nenfeuer zu zerstören, bevor er</w:t>
       </w:r>
       <w:r>
-        <w:t xml:space="preserve"> einen in einen Nahkampf verw</w:t>
-      </w:r>
-      <w:r>
-        <w:t>i</w:t>
-      </w:r>
-      <w:r>
-        <w:t>ckeln kann.</w:t>
+        <w:t xml:space="preserve"> einen in einen Nahkampf verwi</w:t>
+      </w:r>
+      <w:r>
+        <w:t>c</w:t>
+      </w:r>
+      <w:r>
+        <w:t>keln kann.</w:t>
       </w:r>
     </w:p>
     <w:p>
@@ -7676,12 +7569,7 @@
         <w:t xml:space="preserve"> Dieser untote Schatten eines mächtigen Hexenmeisters kann immer noch </w:t>
       </w:r>
       <w:r>
-        <w:t>sehr mäc</w:t>
-      </w:r>
-      <w:bookmarkStart w:id="0" w:name="_GoBack"/>
-      <w:bookmarkEnd w:id="0"/>
-      <w:r>
-        <w:t>htige Zauber wirken. Der böse Leichnam</w:t>
+        <w:t>sehr mächtige Zauber wirken. Der böse Leichnam</w:t>
       </w:r>
       <w:r>
         <w:t xml:space="preserve"> ist selbst unter günstigsten Bedingungen ein sehr gefährlicher Gegner.</w:t>
@@ -8353,11 +8241,9 @@
         <w:lastRenderedPageBreak/>
         <w:t xml:space="preserve">Denk daran, </w:t>
       </w:r>
-      <w:proofErr w:type="spellStart"/>
       <w:r>
         <w:t>daß</w:t>
       </w:r>
-      <w:proofErr w:type="spellEnd"/>
       <w:r>
         <w:t xml:space="preserve"> die bösen Piraten keine Gefangenen machen! Ihre Schiffe sind mit schweren Kanonen ausgerüstet, und die Mannschaften sind gut geübt darin, ihre großen Galeonen schnell in Kampfstellung zu bringen. Es ist wahrlich ein seltener Skipper, der ein Breitseiten-Duell mit einem Piratenschiffe überleben kann. Deine beste Hoffnung i</w:t>
       </w:r>
@@ -9308,13 +9194,8 @@
         <w:t xml:space="preserve"> Hüte dich davor, unbeabsichtigt eine Spinnwebe zu zerreißen, und dieses nicht-böse Geschöpf wird dich vermutlich in Ruhe lassen. Wenn du das Unglück hast, einer</w:t>
       </w:r>
       <w:r>
-        <w:t xml:space="preserve"> in den Weg zu kommen, dann </w:t>
-      </w:r>
-      <w:proofErr w:type="spellStart"/>
-      <w:r>
-        <w:t>paß</w:t>
-      </w:r>
-      <w:proofErr w:type="spellEnd"/>
+        <w:t xml:space="preserve"> in den Weg zu kommen, dann paß</w:t>
+      </w:r>
       <w:r>
         <w:t xml:space="preserve"> auf und vermeide die giftige Spucke.</w:t>
       </w:r>
@@ -10318,11 +10199,9 @@
       <w:r>
         <w:t xml:space="preserve"> Manche glauben, </w:t>
       </w:r>
-      <w:proofErr w:type="spellStart"/>
       <w:r>
         <w:t>daß</w:t>
       </w:r>
-      <w:proofErr w:type="spellEnd"/>
       <w:r>
         <w:t xml:space="preserve"> all diese Marschälle des Bösen ze</w:t>
       </w:r>
@@ -10332,19 +10211,15 @@
       <w:r>
         <w:t xml:space="preserve">stört wurden, als die Trias des Bösen fiel. Wenn es noch welche gibt, wäre es besser, </w:t>
       </w:r>
-      <w:proofErr w:type="spellStart"/>
       <w:r>
         <w:t>daß</w:t>
       </w:r>
-      <w:proofErr w:type="spellEnd"/>
       <w:r>
         <w:t xml:space="preserve"> jemand das Leben selbst verließe, als </w:t>
       </w:r>
-      <w:proofErr w:type="spellStart"/>
       <w:r>
         <w:t>daß</w:t>
       </w:r>
-      <w:proofErr w:type="spellEnd"/>
       <w:r>
         <w:t xml:space="preserve"> er dem Ungestüme eines Balrons gegenüberträte. Die alten Schriftrollen b</w:t>
       </w:r>
@@ -10615,11 +10490,9 @@
       <w:r>
         <w:t xml:space="preserve"> Stell sicher, </w:t>
       </w:r>
-      <w:proofErr w:type="spellStart"/>
       <w:r>
         <w:t>daß</w:t>
       </w:r>
-      <w:proofErr w:type="spellEnd"/>
       <w:r>
         <w:t xml:space="preserve"> du für das kommende Geme</w:t>
       </w:r>
@@ -10630,18 +10503,10 @@
         <w:t>zel angemessen ausgerüstet bist. Hast du die richtige Waffe in der Hand, und trägst du die richtig</w:t>
       </w:r>
       <w:r>
-        <w:t xml:space="preserve">e Rüstung? Wenn nicht, dann </w:t>
-      </w:r>
-      <w:proofErr w:type="spellStart"/>
-      <w:r>
-        <w:t>muß</w:t>
-      </w:r>
-      <w:r>
-        <w:t>t</w:t>
-      </w:r>
-      <w:proofErr w:type="spellEnd"/>
-      <w:r>
-        <w:t xml:space="preserve"> du dich von neuem ausrüsten. Wenn du beginnst, eine Waffe bereitzuhalten oder Rüstung zu tragen, wirst du eine Auswahl solcher Gegenstände erha</w:t>
+        <w:t>e Rüstung? Wenn nicht, dann muß</w:t>
+      </w:r>
+      <w:r>
+        <w:t>t du dich von neuem ausrüsten. Wenn du beginnst, eine Waffe bereitzuhalten oder Rüstung zu tragen, wirst du eine Auswahl solcher Gegenstände erha</w:t>
       </w:r>
       <w:r>
         <w:t>l</w:t>
@@ -10733,18 +10598,10 @@
         <w:t xml:space="preserve"> Jeder Kämpfer oder Magiebenutzer wird eine Gelegenheit zu eigenständigem Handeln bekommen. D</w:t>
       </w:r>
       <w:r>
-        <w:t xml:space="preserve">u kannst nur in die </w:t>
-      </w:r>
-      <w:proofErr w:type="spellStart"/>
-      <w:r>
-        <w:t>Hauptkompaß</w:t>
-      </w:r>
-      <w:r>
-        <w:t>richtungen</w:t>
-      </w:r>
-      <w:proofErr w:type="spellEnd"/>
-      <w:r>
-        <w:t xml:space="preserve"> angreifen (Nord, Ost, Süd und West). Wenn ein Kämpfer an der Reihe ist, können jene mit Handwaffen einen angrenzenden Bereich angreifen, indem sie die Richtung angeben. Jene mit Fernwaffen können diese quer über das Schlachtfeld</w:t>
+        <w:t>u kannst nur in die Hauptkompaß</w:t>
+      </w:r>
+      <w:r>
+        <w:t>richtungen angreifen (Nord, Ost, Süd und West). Wenn ein Kämpfer an der Reihe ist, können jene mit Handwaffen einen angrenzenden Bereich angreifen, indem sie die Richtung angeben. Jene mit Fernwaffen können diese quer über das Schlachtfeld</w:t>
       </w:r>
       <w:r>
         <w:t xml:space="preserve"> abfeuern, i</w:t>
@@ -10753,18 +10610,10 @@
         <w:t>n</w:t>
       </w:r>
       <w:r>
-        <w:t xml:space="preserve">dem sie ihre </w:t>
-      </w:r>
-      <w:proofErr w:type="spellStart"/>
-      <w:r>
-        <w:t>Schuß</w:t>
-      </w:r>
-      <w:r>
-        <w:t>richtung</w:t>
-      </w:r>
-      <w:proofErr w:type="spellEnd"/>
-      <w:r>
-        <w:t xml:space="preserve"> angeben. Magiebenutzer können einen Za</w:t>
+        <w:t>dem sie ihre Schuß</w:t>
+      </w:r>
+      <w:r>
+        <w:t>richtung angeben. Magiebenutzer können einen Za</w:t>
       </w:r>
       <w:r>
         <w:t>u</w:t>
@@ -10779,13 +10628,8 @@
         <w:t>vorberei</w:t>
       </w:r>
       <w:r>
-        <w:t xml:space="preserve">tet worden sind. Der Zauber </w:t>
-      </w:r>
-      <w:proofErr w:type="spellStart"/>
-      <w:r>
-        <w:t>muß</w:t>
-      </w:r>
-      <w:proofErr w:type="spellEnd"/>
+        <w:t>tet worden sind. Der Zauber muß</w:t>
+      </w:r>
       <w:r>
         <w:t xml:space="preserve"> ausgewählt und seine Richtung festgelegt we</w:t>
       </w:r>
@@ -10838,13 +10682,13 @@
         <w:t>r</w:t>
       </w:r>
       <w:r>
-        <w:t>lassen und in die umgebende Landschaft zurückkehren. Wenn die Monster einen Schatz bei sich trugen, wird dieser nun zu deiner Verf</w:t>
-      </w:r>
-      <w:r>
-        <w:t>ü</w:t>
-      </w:r>
-      <w:r>
-        <w:t>gung stehen. Vorsicht</w:t>
+        <w:t>lassen und in die umgebende Landschaft zurückkehren. Wenn die Mo</w:t>
+      </w:r>
+      <w:r>
+        <w:t>n</w:t>
+      </w:r>
+      <w:r>
+        <w:t>ster einen Schatz bei sich trugen, wird dieser nun zu deiner Verfügung stehen. Vorsicht</w:t>
       </w:r>
       <w:r>
         <w:t xml:space="preserve"> ist beim Öffnen von Schatztruhe</w:t>
@@ -10929,18 +10773,10 @@
         <w:t>tegisch positionie</w:t>
       </w:r>
       <w:r>
-        <w:t xml:space="preserve">rt in einer engen, felsigen </w:t>
-      </w:r>
-      <w:proofErr w:type="spellStart"/>
-      <w:r>
-        <w:t>Paß</w:t>
-      </w:r>
-      <w:r>
-        <w:t>straße</w:t>
-      </w:r>
-      <w:proofErr w:type="spellEnd"/>
-      <w:r>
-        <w:t>, können ein Heer in den Tausenden zurückhalten.</w:t>
+        <w:t>rt in einer engen, felsigen Paß</w:t>
+      </w:r>
+      <w:r>
+        <w:t>straße, können ein Heer in den Tausenden zurückhalten.</w:t>
       </w:r>
     </w:p>
     <w:p>
@@ -10976,18 +10812,10 @@
         <w:t>sen von Waffen, die dem Krieger zur Verfügung ste</w:t>
       </w:r>
       <w:r>
-        <w:t xml:space="preserve">hen. Sie sind: </w:t>
-      </w:r>
-      <w:proofErr w:type="spellStart"/>
-      <w:r>
-        <w:t>Schuß</w:t>
-      </w:r>
-      <w:r>
-        <w:t>waffen</w:t>
-      </w:r>
-      <w:proofErr w:type="spellEnd"/>
-      <w:r>
-        <w:t xml:space="preserve">, welche einen Feind schon </w:t>
+        <w:t>hen. Sie sind: Schuß</w:t>
+      </w:r>
+      <w:r>
+        <w:t xml:space="preserve">waffen, welche einen Feind schon </w:t>
       </w:r>
       <w:r>
         <w:t>auf Entfernung treffen können</w:t>
@@ -11035,15 +10863,7 @@
         <w:t xml:space="preserve"> – </w:t>
       </w:r>
       <w:r>
-        <w:t xml:space="preserve">etwa um von einer </w:t>
-      </w:r>
-      <w:proofErr w:type="spellStart"/>
-      <w:r>
-        <w:t>Schußwaffe</w:t>
-      </w:r>
-      <w:proofErr w:type="spellEnd"/>
-      <w:r>
-        <w:t xml:space="preserve"> zu einer Handwaffe zu wechseln, sobald ein Feind zu dir aufgeschlossen hat.</w:t>
+        <w:t>etwa um von einer Schußwaffe zu einer Handwaffe zu wechseln, sobald ein Feind zu dir aufgeschlossen hat.</w:t>
       </w:r>
     </w:p>
     <w:p>
@@ -11083,11 +10903,9 @@
       <w:r>
         <w:t xml:space="preserve"> </w:t>
       </w:r>
-      <w:proofErr w:type="spellStart"/>
       <w:r>
         <w:t>daß</w:t>
       </w:r>
-      <w:proofErr w:type="spellEnd"/>
       <w:r>
         <w:t xml:space="preserve">, bevor er in den Kampf mit einem Gegner eintritt, der Krieger sich fragen sollte, </w:t>
       </w:r>
@@ -11306,73 +11124,69 @@
       <w:r>
         <w:t xml:space="preserve"> zu schauen aus Furcht, </w:t>
       </w:r>
+      <w:r>
+        <w:t>daß</w:t>
+      </w:r>
+      <w:r>
+        <w:t xml:space="preserve"> das Böse uns im ersten unaufmerksamen Momente anfällt. Die Stabilität, die durch das Neue Zeitalter bereits erreicht wurde, scheint ein Goldenes Zeitalter des Friedens und Wohlstandes anzukündigen.</w:t>
+      </w:r>
+    </w:p>
+    <w:p>
+      <w:pPr>
+        <w:widowControl/>
+        <w:suppressAutoHyphens w:val="0"/>
+        <w:spacing w:after="0" w:line="100" w:lineRule="atLeast"/>
+        <w:jc w:val="both"/>
+      </w:pPr>
+      <w:r>
+        <w:t>Welche Art Menschen we</w:t>
+      </w:r>
+      <w:r>
+        <w:t>rd</w:t>
+      </w:r>
+      <w:r>
+        <w:t>en</w:t>
+      </w:r>
+      <w:r>
+        <w:t xml:space="preserve"> dieses </w:t>
+      </w:r>
       <w:proofErr w:type="spellStart"/>
       <w:r>
+        <w:t>Neue</w:t>
+      </w:r>
+      <w:proofErr w:type="spellEnd"/>
+      <w:r>
+        <w:t xml:space="preserve"> Zeitalter erben? Sicher ist es nicht unser Schicksal, uns ewig als kriegerische Stämme gegenseitig zu bekämpfen. Gibt es nicht einen höheren Ruf </w:t>
+      </w:r>
+      <w:r>
+        <w:rPr>
+          <w:rFonts w:cs="Times New Roman"/>
+        </w:rPr>
+        <w:t>–</w:t>
+      </w:r>
+      <w:r>
+        <w:t xml:space="preserve"> einen, der unser Bem</w:t>
+      </w:r>
+      <w:r>
+        <w:t>ü</w:t>
+      </w:r>
+      <w:r>
+        <w:t>hungen und Möglichkeiten würdig ist?</w:t>
+      </w:r>
+    </w:p>
+    <w:p>
+      <w:pPr>
+        <w:widowControl/>
+        <w:suppressAutoHyphens w:val="0"/>
+        <w:spacing w:after="0" w:line="100" w:lineRule="atLeast"/>
+        <w:jc w:val="both"/>
+      </w:pPr>
+      <w:r>
+        <w:t xml:space="preserve">Wenn man akzeptiert, </w:t>
+      </w:r>
+      <w:r>
         <w:t>daß</w:t>
       </w:r>
-      <w:proofErr w:type="spellEnd"/>
-      <w:r>
-        <w:t xml:space="preserve"> das Böse uns im ersten unaufmerksamen Momente anfällt. Die Stabilität, die durch das Neue Zeitalter bereits erreicht wurde, scheint ein Goldenes Zeitalter des Friedens und Wohlstandes anzukündigen.</w:t>
-      </w:r>
-    </w:p>
-    <w:p>
-      <w:pPr>
-        <w:widowControl/>
-        <w:suppressAutoHyphens w:val="0"/>
-        <w:spacing w:after="0" w:line="100" w:lineRule="atLeast"/>
-        <w:jc w:val="both"/>
-      </w:pPr>
-      <w:r>
-        <w:t>Welche Art Menschen we</w:t>
-      </w:r>
-      <w:r>
-        <w:t>rd</w:t>
-      </w:r>
-      <w:r>
-        <w:t>en</w:t>
-      </w:r>
-      <w:r>
-        <w:t xml:space="preserve"> dieses </w:t>
-      </w:r>
-      <w:proofErr w:type="spellStart"/>
-      <w:r>
-        <w:t>Neue</w:t>
-      </w:r>
-      <w:proofErr w:type="spellEnd"/>
-      <w:r>
-        <w:t xml:space="preserve"> Zeitalter erben? Sicher ist es nicht unser Schicksal, uns ewig als kriegerische Stämme gegenseitig zu bekämpfen. Gibt es nicht einen höheren Ruf </w:t>
-      </w:r>
-      <w:r>
-        <w:rPr>
-          <w:rFonts w:cs="Times New Roman"/>
-        </w:rPr>
-        <w:t>–</w:t>
-      </w:r>
-      <w:r>
-        <w:t xml:space="preserve"> einen, der unser Bem</w:t>
-      </w:r>
-      <w:r>
-        <w:t>ü</w:t>
-      </w:r>
-      <w:r>
-        <w:t>hungen und Möglichkeiten würdig ist?</w:t>
-      </w:r>
-    </w:p>
-    <w:p>
-      <w:pPr>
-        <w:widowControl/>
-        <w:suppressAutoHyphens w:val="0"/>
-        <w:spacing w:after="0" w:line="100" w:lineRule="atLeast"/>
-        <w:jc w:val="both"/>
-      </w:pPr>
-      <w:r>
-        <w:t xml:space="preserve">Wenn man akzeptiert, </w:t>
-      </w:r>
-      <w:proofErr w:type="spellStart"/>
-      <w:r>
-        <w:t>daß</w:t>
-      </w:r>
-      <w:proofErr w:type="spellEnd"/>
       <w:r>
         <w:t xml:space="preserve"> die nächste Zone menschlichen Wachstums nicht durch aggressive Gebietserweiterung bereitet werden soll, dann erwächst eine mögliche Antwort </w:t>
       </w:r>
@@ -11477,22 +11291,15 @@
       <w:r>
         <w:t xml:space="preserve">Wenn man voraussetzt, </w:t>
       </w:r>
-      <w:proofErr w:type="spellStart"/>
       <w:r>
         <w:t>daß</w:t>
       </w:r>
-      <w:proofErr w:type="spellEnd"/>
       <w:r>
         <w:t xml:space="preserve"> man, um Reinheit zu verstehen, selbst n</w:t>
       </w:r>
       <w:r>
-        <w:t xml:space="preserve">ach ihr streben </w:t>
-      </w:r>
-      <w:proofErr w:type="spellStart"/>
-      <w:r>
-        <w:t>muß</w:t>
-      </w:r>
-      <w:proofErr w:type="spellEnd"/>
+        <w:t>ach ihr streben muß</w:t>
+      </w:r>
       <w:r>
         <w:t xml:space="preserve"> </w:t>
       </w:r>
@@ -11563,11 +11370,9 @@
       <w:r>
         <w:t xml:space="preserve">ren Ganzen gehörst. Aber </w:t>
       </w:r>
-      <w:proofErr w:type="spellStart"/>
       <w:r>
         <w:t>allzuschnell</w:t>
       </w:r>
-      <w:proofErr w:type="spellEnd"/>
       <w:r>
         <w:t xml:space="preserve"> endet die Meditation, und du kehrst von diesem flüchtigen Eindrucke des Erhabenen zurück zu den Notwendigkeiten des täglichen Überlebens.</w:t>
       </w:r>
@@ -11582,21 +11387,11 @@
       <w:r>
         <w:t xml:space="preserve">Es ist Zeit, </w:t>
       </w:r>
-      <w:proofErr w:type="spellStart"/>
       <w:r>
         <w:t>daß</w:t>
       </w:r>
-      <w:proofErr w:type="spellEnd"/>
-      <w:r>
-        <w:t xml:space="preserve"> alle ihre kriegerischen Wege </w:t>
-      </w:r>
-      <w:proofErr w:type="spellStart"/>
-      <w:r>
-        <w:t>beiseite schieben</w:t>
-      </w:r>
-      <w:proofErr w:type="spellEnd"/>
-      <w:r>
-        <w:t xml:space="preserve"> und a</w:t>
+      <w:r>
+        <w:t xml:space="preserve"> alle ihre kriegerischen Wege beiseite schieben und a</w:t>
       </w:r>
       <w:r>
         <w:t>n</w:t>
@@ -11610,7 +11405,6 @@
       <w:r>
         <w:t xml:space="preserve"> Böse zu bekämpfen, das in uns selbst lauert. Es ist </w:t>
       </w:r>
-      <w:proofErr w:type="spellStart"/>
       <w:r>
         <w:t>allz</w:t>
       </w:r>
@@ -11620,15 +11414,12 @@
       <w:r>
         <w:t>leicht</w:t>
       </w:r>
-      <w:proofErr w:type="spellEnd"/>
       <w:r>
         <w:t xml:space="preserve">, sich hinzusetzen und den Pfad der Tugend zu preisen, ohne selbst je einen Fuß darauf zu setzen. Die uralte Regel, </w:t>
       </w:r>
-      <w:proofErr w:type="spellStart"/>
       <w:r>
         <w:t>daß</w:t>
       </w:r>
-      <w:proofErr w:type="spellEnd"/>
       <w:r>
         <w:t xml:space="preserve"> man andere so b</w:t>
       </w:r>
@@ -11669,11 +11460,9 @@
       <w:r>
         <w:t xml:space="preserve"> denn wer kann das Ende des Pfades sehen, bevor er die Reise noch begonnen hat? Aber es steht auch geschrieben, </w:t>
       </w:r>
-      <w:proofErr w:type="spellStart"/>
       <w:r>
         <w:t>daß</w:t>
       </w:r>
-      <w:proofErr w:type="spellEnd"/>
       <w:r>
         <w:t xml:space="preserve"> der Pfad für jeden Menschen unte</w:t>
       </w:r>
@@ -11723,13 +11512,8 @@
         <w:t>Viele P</w:t>
       </w:r>
       <w:r>
-        <w:t xml:space="preserve">hilosophen sind der Meinung, </w:t>
-      </w:r>
-      <w:proofErr w:type="spellStart"/>
-      <w:r>
-        <w:t>daß</w:t>
-      </w:r>
-      <w:proofErr w:type="spellEnd"/>
+        <w:t>hilosophen sind der Meinung, daß</w:t>
+      </w:r>
       <w:r>
         <w:t xml:space="preserve"> der Pfad in Wahrheit nur eine Reihe getrennter, kleiner Pfade ist. Jeder dieser minderen Pfade führt zur Erfüllung eines Aspektes unseres Selbst. Einem dieser mindern Pf</w:t>
       </w:r>
@@ -12226,18 +12010,8 @@
           <w:sz w:val="26"/>
           <w:szCs w:val="26"/>
         </w:rPr>
-        <w:t xml:space="preserve">cher Erfolg haben soll, </w:t>
-      </w:r>
-      <w:proofErr w:type="spellStart"/>
-      <w:r>
-        <w:rPr>
-          <w:rFonts w:ascii="Garamond" w:hAnsi="Garamond"/>
-          <w:sz w:val="26"/>
-          <w:szCs w:val="26"/>
-        </w:rPr>
-        <w:t>muß</w:t>
-      </w:r>
-      <w:proofErr w:type="spellEnd"/>
+        <w:t>cher Erfolg haben soll, muß</w:t>
+      </w:r>
       <w:r>
         <w:rPr>
           <w:rFonts w:ascii="Garamond" w:hAnsi="Garamond"/>
@@ -14028,7 +13802,7 @@
 </file>
 
 <file path=customXml/itemProps1.xml><?xml version="1.0" encoding="utf-8"?>
-<ds:datastoreItem xmlns:ds="http://schemas.openxmlformats.org/officeDocument/2006/customXml" ds:itemID="{7FD37949-B876-4A46-AAF2-4EEEE4FBDA99}">
+<ds:datastoreItem xmlns:ds="http://schemas.openxmlformats.org/officeDocument/2006/customXml" ds:itemID="{25EB109D-F229-46B3-9723-569F885DA200}">
   <ds:schemaRefs>
     <ds:schemaRef ds:uri="http://schemas.openxmlformats.org/officeDocument/2006/bibliography"/>
   </ds:schemaRefs>

--- a/Ultima IV Dokumentation/Geschichte.docx
+++ b/Ultima IV Dokumentation/Geschichte.docx
@@ -19,6 +19,8 @@
           <w:szCs w:val="72"/>
         </w:rPr>
       </w:pPr>
+      <w:bookmarkStart w:id="0" w:name="_GoBack"/>
+      <w:bookmarkEnd w:id="0"/>
       <w:r>
         <w:rPr>
           <w:noProof/>
@@ -1107,7 +1109,19 @@
       </w:r>
       <w:r>
         <w:lastRenderedPageBreak/>
-        <w:t>ausgetretenen Pfade abkommen, verzweifle nicht, denn innerhalb der Wälder liegt die hübsche Stadt Yew, Heimat der mystischen Druiden. Der Hohe Gerichtshof von Yew entscheidet alle bedeutenden Fälle Br</w:t>
+        <w:t>ausgetretenen Pfade abkommen, verzweifle nicht, denn innerhalb der Wä</w:t>
+      </w:r>
+      <w:r>
+        <w:t>lder liegt die hübsche Stadt Eibe</w:t>
+      </w:r>
+      <w:r>
+        <w:t>, Heimat der mystischen Druiden. Der Hohe Ge</w:t>
+      </w:r>
+      <w:r>
+        <w:t>richtshof von Eibe</w:t>
+      </w:r>
+      <w:r>
+        <w:t xml:space="preserve"> entscheidet alle bedeutenden Fälle Br</w:t>
       </w:r>
       <w:r>
         <w:t>i</w:t>
@@ -1433,13 +1447,33 @@
         <w:t>e</w:t>
       </w:r>
       <w:r>
-        <w:t>schehnisse in seinem Reiche zu beobachten. Am Südende von Veritas befindet sich die sagenhafte Stadt Moonglow. Die Magier von Moonglow verbessern stets ihre Fertigkeiten, unermüdlich in der Ve</w:t>
-      </w:r>
-      <w:r>
-        <w:t>r</w:t>
-      </w:r>
-      <w:r>
-        <w:t xml:space="preserve">folgung größerer Erkenntnis in den mystischen Künsten. In Moonglow </w:t>
+        <w:t xml:space="preserve">schehnisse in seinem Reiche zu beobachten. Am Südende von Veritas befindet sich die sagenhafte Stadt </w:t>
+      </w:r>
+      <w:r>
+        <w:t>Glimmemond. Die Magier von Glim</w:t>
+      </w:r>
+      <w:r>
+        <w:softHyphen/>
+        <w:t>me</w:t>
+      </w:r>
+      <w:r>
+        <w:softHyphen/>
+        <w:t>mond</w:t>
+      </w:r>
+      <w:r>
+        <w:t xml:space="preserve"> verbessern stets ihre Fertigkeiten, unermüdlich in der Verfo</w:t>
+      </w:r>
+      <w:r>
+        <w:t>l</w:t>
+      </w:r>
+      <w:r>
+        <w:t xml:space="preserve">gung größerer Erkenntnis in den mystischen Künsten. In </w:t>
+      </w:r>
+      <w:r>
+        <w:t>Glimmemond</w:t>
+      </w:r>
+      <w:r>
+        <w:t xml:space="preserve"> </w:t>
       </w:r>
       <w:r>
         <w:lastRenderedPageBreak/>
@@ -1961,7 +1995,13 @@
         <w:t xml:space="preserve"> Die Magier Britannias versa</w:t>
       </w:r>
       <w:r>
-        <w:t>mmeln sich in Moonglow, nahe des</w:t>
+        <w:t xml:space="preserve">mmeln sich in </w:t>
+      </w:r>
+      <w:r>
+        <w:t>Glimmemond</w:t>
+      </w:r>
+      <w:r>
+        <w:t>, nahe des</w:t>
       </w:r>
       <w:r>
         <w:t xml:space="preserve"> Lyze</w:t>
@@ -1973,25 +2013,31 @@
         <w:t>s</w:t>
       </w:r>
       <w:r>
-        <w:t>, wo sie die uralten Schriftrollen in der Bibliothek studi</w:t>
-      </w:r>
-      <w:r>
-        <w:t>e</w:t>
-      </w:r>
-      <w:r>
-        <w:t xml:space="preserve">ren können. Die Einschränkungen ihrer Profession erlauben Magiern nur das Tragen von Tuchrüstung und das Führen eines Stabes, eines Dolches oder einer Schleuder. Unbestätigte Gerüchte lassen vermuten, </w:t>
+        <w:t>, wo sie die uralten Schriftrollen in der Bibliothek studieren können. Die Einschränkungen ihrer Profession erlauben M</w:t>
+      </w:r>
+      <w:r>
+        <w:t>a</w:t>
+      </w:r>
+      <w:r>
+        <w:t>giern nur das Tragen von Tuchrüstung und das Führen eines Stabes, eines Dolches oder einer Schleuder. Unbestätigte Gerüchte lassen ve</w:t>
+      </w:r>
+      <w:r>
+        <w:t>r</w:t>
+      </w:r>
+      <w:r>
+        <w:t xml:space="preserve">muten, </w:t>
       </w:r>
       <w:r>
         <w:t>daß</w:t>
       </w:r>
       <w:r>
-        <w:t xml:space="preserve"> die höchsten Adepten den Gebrauch arkaner magischer Waffen erlangt haben. Die Hauptwaffe des Magiers ist natürlich die Magie. Wenn der Magier weiter fortschreitet, können mächtigere Zauber g</w:t>
-      </w:r>
-      <w:r>
-        <w:t>e</w:t>
-      </w:r>
-      <w:r>
-        <w:t>woben werden. Einige der größten Zauber sollen, ganz wörtlich, die Erde erbeben lassen oder die Toten aufwecken!</w:t>
+        <w:t xml:space="preserve"> die höchsten Adepten den Gebrauch arkaner magischer Waffen erlangt haben. Die Hauptwaffe des Magiers ist natürlich die Magie. Wenn der Magier weiter fortschreitet, können mächtigere Za</w:t>
+      </w:r>
+      <w:r>
+        <w:t>u</w:t>
+      </w:r>
+      <w:r>
+        <w:t>ber gewoben werden. Einige der größten Zauber sollen, ganz wörtlich, die Erde erbeben lassen oder die Toten aufwecken!</w:t>
       </w:r>
     </w:p>
     <w:p>
@@ -2319,7 +2365,13 @@
         <w:t>DRUIDE.</w:t>
       </w:r>
       <w:r>
-        <w:t xml:space="preserve"> Die Druiden sind wilde Kämpfer, besonders, wenn sie ihre geliebten Haine verteidigen. Sie sehen alle Bäume als heilig an und ihre Stadt Yew liegt tief in den Wäldern. Druiden sind auch beeindruckende Praktiker der mystischen Künste und ih</w:t>
+        <w:t xml:space="preserve"> Die Druiden sind wilde Kämpfer, besonders, wenn sie ihre geliebten Haine verteidigen. Sie sehen alle Bäume </w:t>
+      </w:r>
+      <w:r>
+        <w:t>als heilig an und ihre Stadt Eibe</w:t>
+      </w:r>
+      <w:r>
+        <w:t xml:space="preserve"> liegt tief in den Wäldern. Druiden sind auch beeindruckende Praktiker der mystischen Künste und ih</w:t>
       </w:r>
       <w:r>
         <w:t>re Kenntnis über Kräuter sucht i</w:t>
@@ -2706,12 +2758,7 @@
       </w:r>
       <w:proofErr w:type="gramStart"/>
       <w:r>
-        <w:t>deinem Schick</w:t>
-      </w:r>
-      <w:bookmarkStart w:id="0" w:name="_GoBack"/>
-      <w:bookmarkEnd w:id="0"/>
-      <w:r>
-        <w:t>sale</w:t>
+        <w:t>deinem Schicksale</w:t>
       </w:r>
       <w:proofErr w:type="gramEnd"/>
       <w:r>
@@ -13802,7 +13849,7 @@
 </file>
 
 <file path=customXml/itemProps1.xml><?xml version="1.0" encoding="utf-8"?>
-<ds:datastoreItem xmlns:ds="http://schemas.openxmlformats.org/officeDocument/2006/customXml" ds:itemID="{25EB109D-F229-46B3-9723-569F885DA200}">
+<ds:datastoreItem xmlns:ds="http://schemas.openxmlformats.org/officeDocument/2006/customXml" ds:itemID="{20349A4F-8850-49AD-BC79-168DFB96272E}">
   <ds:schemaRefs>
     <ds:schemaRef ds:uri="http://schemas.openxmlformats.org/officeDocument/2006/bibliography"/>
   </ds:schemaRefs>

--- a/Ultima IV Dokumentation/Geschichte.docx
+++ b/Ultima IV Dokumentation/Geschichte.docx
@@ -1,6 +1,6 @@
 
 <file path=word/document.xml><?xml version="1.0" encoding="utf-8"?>
-<w:document xmlns:wpc="http://schemas.microsoft.com/office/word/2010/wordprocessingCanvas" xmlns:cx="http://schemas.microsoft.com/office/drawing/2014/chartex" xmlns:cx1="http://schemas.microsoft.com/office/drawing/2015/9/8/chartex" xmlns:cx2="http://schemas.microsoft.com/office/drawing/2015/10/21/chartex" xmlns:cx3="http://schemas.microsoft.com/office/drawing/2016/5/9/chartex" xmlns:cx4="http://schemas.microsoft.com/office/drawing/2016/5/10/chartex" xmlns:cx5="http://schemas.microsoft.com/office/drawing/2016/5/11/chartex" xmlns:cx6="http://schemas.microsoft.com/office/drawing/2016/5/12/chartex" xmlns:cx7="http://schemas.microsoft.com/office/drawing/2016/5/13/chartex" xmlns:cx8="http://schemas.microsoft.com/office/drawing/2016/5/14/chartex" xmlns:mc="http://schemas.openxmlformats.org/markup-compatibility/2006" xmlns:aink="http://schemas.microsoft.com/office/drawing/2016/ink" xmlns:am3d="http://schemas.microsoft.com/office/drawing/2017/model3d" xmlns:o="urn:schemas-microsoft-com:office:office" xmlns:r="http://schemas.openxmlformats.org/officeDocument/2006/relationships" xmlns:m="http://schemas.openxmlformats.org/officeDocument/2006/math" xmlns:v="urn:schemas-microsoft-com:vml" xmlns:wp14="http://schemas.microsoft.com/office/word/2010/wordprocessingDrawing" xmlns:wp="http://schemas.openxmlformats.org/drawingml/2006/wordprocessingDrawing" xmlns:w10="urn:schemas-microsoft-com:office:word" xmlns:w="http://schemas.openxmlformats.org/wordprocessingml/2006/main" xmlns:w14="http://schemas.microsoft.com/office/word/2010/wordml" xmlns:w15="http://schemas.microsoft.com/office/word/2012/wordml" xmlns:w16cex="http://schemas.microsoft.com/office/word/2018/wordml/cex" xmlns:w16cid="http://schemas.microsoft.com/office/word/2016/wordml/cid" xmlns:w16="http://schemas.microsoft.com/office/word/2018/wordml" xmlns:w16sdtdh="http://schemas.microsoft.com/office/word/2020/wordml/sdtdatahash" xmlns:w16se="http://schemas.microsoft.com/office/word/2015/wordml/symex" xmlns:wpg="http://schemas.microsoft.com/office/word/2010/wordprocessingGroup" xmlns:wpi="http://schemas.microsoft.com/office/word/2010/wordprocessingInk" xmlns:wne="http://schemas.microsoft.com/office/word/2006/wordml" xmlns:wps="http://schemas.microsoft.com/office/word/2010/wordprocessingShape" mc:Ignorable="w14 w15 w16se w16cid w16 w16cex w16sdtdh wp14">
+<w:document xmlns:wpc="http://schemas.microsoft.com/office/word/2010/wordprocessingCanvas" xmlns:cx="http://schemas.microsoft.com/office/drawing/2014/chartex" xmlns:cx1="http://schemas.microsoft.com/office/drawing/2015/9/8/chartex" xmlns:cx2="http://schemas.microsoft.com/office/drawing/2015/10/21/chartex" xmlns:cx3="http://schemas.microsoft.com/office/drawing/2016/5/9/chartex" xmlns:cx4="http://schemas.microsoft.com/office/drawing/2016/5/10/chartex" xmlns:cx5="http://schemas.microsoft.com/office/drawing/2016/5/11/chartex" xmlns:cx6="http://schemas.microsoft.com/office/drawing/2016/5/12/chartex" xmlns:cx7="http://schemas.microsoft.com/office/drawing/2016/5/13/chartex" xmlns:cx8="http://schemas.microsoft.com/office/drawing/2016/5/14/chartex" xmlns:mc="http://schemas.openxmlformats.org/markup-compatibility/2006" xmlns:aink="http://schemas.microsoft.com/office/drawing/2016/ink" xmlns:am3d="http://schemas.microsoft.com/office/drawing/2017/model3d" xmlns:o="urn:schemas-microsoft-com:office:office" xmlns:oel="http://schemas.microsoft.com/office/2019/extlst" xmlns:r="http://schemas.openxmlformats.org/officeDocument/2006/relationships" xmlns:m="http://schemas.openxmlformats.org/officeDocument/2006/math" xmlns:v="urn:schemas-microsoft-com:vml" xmlns:wp14="http://schemas.microsoft.com/office/word/2010/wordprocessingDrawing" xmlns:wp="http://schemas.openxmlformats.org/drawingml/2006/wordprocessingDrawing" xmlns:w10="urn:schemas-microsoft-com:office:word" xmlns:w="http://schemas.openxmlformats.org/wordprocessingml/2006/main" xmlns:w14="http://schemas.microsoft.com/office/word/2010/wordml" xmlns:w15="http://schemas.microsoft.com/office/word/2012/wordml" xmlns:w16cex="http://schemas.microsoft.com/office/word/2018/wordml/cex" xmlns:w16cid="http://schemas.microsoft.com/office/word/2016/wordml/cid" xmlns:w16="http://schemas.microsoft.com/office/word/2018/wordml" xmlns:w16sdtdh="http://schemas.microsoft.com/office/word/2020/wordml/sdtdatahash" xmlns:w16se="http://schemas.microsoft.com/office/word/2015/wordml/symex" xmlns:wpg="http://schemas.microsoft.com/office/word/2010/wordprocessingGroup" xmlns:wpi="http://schemas.microsoft.com/office/word/2010/wordprocessingInk" xmlns:wne="http://schemas.microsoft.com/office/word/2006/wordml" xmlns:wps="http://schemas.microsoft.com/office/word/2010/wordprocessingShape" mc:Ignorable="w14 w15 w16se w16cid w16 w16cex w16sdtdh wp14">
   <w:body>
     <w:p>
       <w:pPr>
@@ -562,13 +562,25 @@
         <w:t>nfarenruf. Auf sie fiel die heilige Pflicht</w:t>
       </w:r>
       <w:r>
-        <w:t xml:space="preserve"> von Exodus' Verhängnis. Lange mühten sie sich auf der Spur des geheimnisvollen Exodus, durch manch tiefe Höhle, welche ihre Seelen versengte. Bis heute trägt jedes Mitg</w:t>
+        <w:t xml:space="preserve"> von Exodus' Verhängnis. Lan</w:t>
+      </w:r>
+      <w:r>
+        <w:softHyphen/>
+      </w:r>
+      <w:r>
+        <w:t>ge mühten sie sich auf der Spur des geheimnisvollen Exodus, durch manch tiefe Höhle, welche ihre Seelen versengte. Bis heute trägt jedes Mitg</w:t>
       </w:r>
       <w:r>
         <w:t>lied dieses Gespanns die Male</w:t>
       </w:r>
       <w:r>
-        <w:t xml:space="preserve"> ihrer Reise. Mit Hilfe des mystischen Herrn der Zeit gelang es ihnen, die Große Erdschlange zu passieren und Exodus' Inselfestung zu erreichen. Die Ziegel selbst standen in der Festung gegen sie auf, und groß ist des Barden Erzählung von ihrem Kampfe, ihren Todfeind zu erreichen. Von jener letzten Konfrontation spricht nicht einer von ihnen, außer um zu sagen, </w:t>
+        <w:t xml:space="preserve"> ihrer Reise. Mit Hilfe des mystischen Herrn der Zeit gelang es ihnen, die Große Erdschlange zu passieren und Exodus' Inselfestung zu erreichen. Die Ziegel selbst standen in der Festung gegen sie auf, und groß ist des Barden Erzählung von ihrem Kamp</w:t>
+      </w:r>
+      <w:r>
+        <w:softHyphen/>
+      </w:r>
+      <w:r>
+        <w:t xml:space="preserve">fe, ihren Todfeind zu erreichen. Von jener letzten Konfrontation spricht nicht einer von ihnen, außer um zu sagen, </w:t>
       </w:r>
       <w:r>
         <w:t>daß</w:t>
@@ -639,20 +651,14 @@
         <w:softHyphen/>
       </w:r>
       <w:r>
+        <w:t>treten, welcher die höchsten Ideale und beispielhaften Mannesmut ver</w:t>
+      </w:r>
+      <w:r>
+        <w:softHyphen/>
+      </w:r>
+      <w:r>
         <w:lastRenderedPageBreak/>
-        <w:t>tre</w:t>
-      </w:r>
-      <w:r>
-        <w:softHyphen/>
-      </w:r>
-      <w:r>
-        <w:t>ten, welcher die höchsten Ideale und beispielhaften Mannesmut verkörperte. Der Rest des Landes wurde zwischen acht bedeutenden Städten aufgeteilt, jede mit ihrer eigenen politischen Ausrichtung. Auch schmück</w:t>
-      </w:r>
-      <w:r>
-        <w:softHyphen/>
-      </w:r>
-      <w:r>
-        <w:t>ten zahlreiche außenliegende Dörfer die Landschaft zwischen den Städten. In dieser Weise wurden Lord Britishs Lande organisiert.</w:t>
+        <w:t>körperte. Der Rest des Landes wurde zwischen acht bedeutenden Städten aufgeteilt, jede mit ihrer eigenen politischen Ausrichtung. Auch schmückten zahlreiche außenliegende Dörfer die Landschaft zwischen den Städten. In dieser Weise wurden Lord Britishs Lande organisiert.</w:t>
       </w:r>
     </w:p>
     <w:p>
@@ -1001,19 +1007,14 @@
         <w:jc w:val="both"/>
       </w:pPr>
       <w:r>
-        <w:t xml:space="preserve">Nordwestlich der Berge beginnen jene weiten Wälder, welche als der Tiefe Forst bekannt sind. Manch Reisender ging schon verloren zwischen jenen hohen, majestätischen Bäumen. Wenn deine Füße </w:t>
-      </w:r>
-      <w:proofErr w:type="gramStart"/>
-      <w:r>
-        <w:t xml:space="preserve">vom </w:t>
+        <w:t>Nordwestlich der Berge beginnen jene weiten Wälder, welche als der Tiefe Forst bekannt sind. Manch Reisender ging schon verloren zwischen jenen hohen, majestätischen Bäumen. Wenn deine Füße vom aus</w:t>
+      </w:r>
+      <w:r>
+        <w:softHyphen/>
       </w:r>
       <w:r>
         <w:lastRenderedPageBreak/>
-        <w:t>ausgetretenen Pfade</w:t>
-      </w:r>
-      <w:proofErr w:type="gramEnd"/>
-      <w:r>
-        <w:t xml:space="preserve"> abkommen, verzweifle nicht, denn innerhalb der Wä</w:t>
+        <w:t>getretenen Pfade abkommen, verzweifle nicht, denn innerhalb der Wä</w:t>
       </w:r>
       <w:r>
         <w:t>lder liegt die hübsche Stadt Eibe</w:t>
@@ -1312,15 +1313,7 @@
         <w:t xml:space="preserve"> zu beobachten. Am Südende von Veritas befindet sich die sagenhafte Stadt </w:t>
       </w:r>
       <w:r>
-        <w:t>Glimmemond. Die Magier von Glim</w:t>
-      </w:r>
-      <w:r>
-        <w:softHyphen/>
-        <w:t>me</w:t>
-      </w:r>
-      <w:r>
-        <w:softHyphen/>
-        <w:t>mond</w:t>
+        <w:t>Glimmemond. Die Magier von Glimmemond</w:t>
       </w:r>
       <w:r>
         <w:t xml:space="preserve"> verbessern stets ihre Fertigkeiten, unermüdlich in der Verfolgung größerer Erkenntnis in den mystischen Künsten. In </w:t>
@@ -1449,7 +1442,13 @@
         <w:jc w:val="both"/>
       </w:pPr>
       <w:r>
-        <w:t xml:space="preserve">Die existierenden Landkarten sind keineswegs vollständig. Es soll noch andere, unerforschte Inseln geben, auf denen allerlei Monster und böse Wesen wohnen: flammenatmende Drachen, vielköpfige Hydren, gehörnte </w:t>
+        <w:t>Die existierenden Landkarten sind keineswegs vollständig. Es soll noch andere, unerforschte Inseln geben, auf denen allerlei Monster und böse Wesen wohnen: flammenatmende Drachen, vielköpfige Hydren, gehörn</w:t>
+      </w:r>
+      <w:r>
+        <w:softHyphen/>
+      </w:r>
+      <w:r>
+        <w:t xml:space="preserve">te </w:t>
       </w:r>
       <w:r>
         <w:t>Dämonen</w:t>
@@ -2064,10 +2063,13 @@
         <w:t xml:space="preserve"> liegt tief in den Wäldern. Druiden sind auch beeindruckende Praktiker der mystischen Künste und ih</w:t>
       </w:r>
       <w:r>
-        <w:t>re Kenntnis über Kräuter sucht i</w:t>
-      </w:r>
-      <w:r>
-        <w:t>hresgleichen. Sie können mit verschieden Arten von Bögen kämpfen, ihre bevorzugte Waffe ist jedoch der Streitkolben. Die druidische Philosophie verbietet das Tragen jeder Art von Metall, daher ist Leder ihre bevorzugte Rüstung. Der Druiden Wissen von den Wegen der Waldländer macht sie als Reisekameraden unschlagbar.</w:t>
+        <w:t xml:space="preserve">re Kenntnis über Kräuter sucht </w:t>
+      </w:r>
+      <w:r>
+        <w:t>ih</w:t>
+      </w:r>
+      <w:r>
+        <w:t>resgleichen. Sie können mit verschieden Arten von Bögen kämpfen, ihre bevorzugte Waffe ist jedoch der Streitkolben. Die druidische Philosophie verbietet das Tragen jeder Art von Metall, daher ist Leder ihre bevorzugte Rüstung. Der Druiden Wissen von den Wegen der Waldländer macht sie als Reisekameraden unschlagbar.</w:t>
       </w:r>
     </w:p>
     <w:p>
@@ -2143,7 +2145,13 @@
         <w:t>PALADIN.</w:t>
       </w:r>
       <w:r>
-        <w:t xml:space="preserve"> Diese großen Kämpfer leben in der Stadt Trinsic im Südteile Britannias. Sie sind Experten in jeder Art von Kampf und Waffengebrauch, und sind eine der wenigen Professionen, die von magischer Kettenrüstung Gebrauch machen kann, wenn sie erhältlich ist. Ihr tiefer Glaube an die Werte des Guten gibt ihrer Magie Stärke, und sie üben diese mir einem besonderen Flair aus. Paladine sind daher ausgesprochen formidable Gegner und sehr gesuchte Verbündete.</w:t>
+        <w:t xml:space="preserve"> Diese großen Kämpfer leben in der Stadt Trinsic im Südteile Britannias. Sie sind Experten in jeder Art von Kampf und Waffengebrauch, und sind eine der wenigen Professionen, die von magischer Kettenrüstung Gebrauch machen kann, wenn sie erhältlich ist. Ihr tiefer Glaube an die Werte des Guten gibt ihrer Magie Stärke, und sie üben diese mi</w:t>
+      </w:r>
+      <w:r>
+        <w:t>t</w:t>
+      </w:r>
+      <w:r>
+        <w:t xml:space="preserve"> einem besonderen Flair aus. Paladine sind daher ausgesprochen formidable Gegner und sehr gesuchte Verbündete.</w:t>
       </w:r>
     </w:p>
     <w:p>
@@ -2219,7 +2227,16 @@
         <w:t>Hirten</w:t>
       </w:r>
       <w:r>
-        <w:t xml:space="preserve"> in irgendeiner Form von Kriegsführung oder magischen Künsten begabt sind. Sie sind dennoch geschätzte Reisekameraden wegen ihrer Demut und ihrer Kenntnis der Art und Weise des Landes.</w:t>
+        <w:t xml:space="preserve"> in irgendeiner Form von Kriegsführung oder magischen Künsten begabt sind. Sie sind dennoch geschätzte Reisekameraden wegen ihrer Demut und ihrer Kenntnis der Art und </w:t>
+      </w:r>
+      <w:r>
+        <w:t>Wei</w:t>
+      </w:r>
+      <w:r>
+        <w:softHyphen/>
+      </w:r>
+      <w:r>
+        <w:t>se des Landes.</w:t>
       </w:r>
     </w:p>
     <w:p>
@@ -2395,7 +2412,15 @@
         <w:t>nahekommt</w:t>
       </w:r>
       <w:r>
-        <w:t xml:space="preserve">, kannst du einen der Bewohner bitten, dich zu begleiten. Wenn die Person deiner Einladung offen gegenübersteht, wird sie mit dir reisen, dir beistehen, und mit dir kämpfen. Er oder sie wird nur so lange treu bleiben, wie du treu zu deinen Überzeugungen stehst. Wenn du </w:t>
+        <w:t xml:space="preserve">, kannst du einen der Bewohner bitten, dich zu begleiten. Wenn die Person deiner Einladung offen gegenübersteht, wird sie mit dir reisen, dir beistehen, und mit dir kämpfen. Er oder sie wird nur so lange treu bleiben, wie du treu zu </w:t>
+      </w:r>
+      <w:proofErr w:type="spellStart"/>
+      <w:r>
+        <w:t>deinen</w:t>
+      </w:r>
+      <w:proofErr w:type="spellEnd"/>
+      <w:r>
+        <w:t xml:space="preserve"> Überzeugungen stehst. Wenn du </w:t>
       </w:r>
       <w:proofErr w:type="gramStart"/>
       <w:r>
@@ -2949,11 +2974,7 @@
       </w:r>
       <w:proofErr w:type="gramEnd"/>
       <w:r>
-        <w:t>, an dem die meisten Kämpfer verbesserte Rüstung suchen, fällt die alte Rüstung beinahe völlig auseinander, und ihr Hauptwert ist als Schrott für die Schmelz</w:t>
-      </w:r>
-      <w:r>
-        <w:softHyphen/>
-        <w:t>öfen.</w:t>
+        <w:t>, an dem die meisten Kämpfer verbesserte Rüstung suchen, fällt die alte Rüstung beinahe völlig auseinander, und ihr Hauptwert ist als Schrott für die Schmelzöfen.</w:t>
       </w:r>
     </w:p>
     <w:p>
@@ -3077,11 +3098,14 @@
         <w:t>KRÄMER.</w:t>
       </w:r>
       <w:r>
-        <w:t xml:space="preserve"> Wenig ist unangenehmer, als fern von einer Stadt zu sein und sich selbst und seinen Kameraden beim Verhungern zusehen zu müssen, weil die verantwortliche Person (also du!) vergessen hat, genug </w:t>
+        <w:t xml:space="preserve"> Wenig ist unangenehmer, als fern von einer Stadt zu sein und sich selbst und seinen Kameraden beim Verhungern zusehen zu müssen, weil die verantwortliche Person (also du!) vergessen hat, genug Le</w:t>
+      </w:r>
+      <w:r>
+        <w:softHyphen/>
       </w:r>
       <w:r>
         <w:lastRenderedPageBreak/>
-        <w:t xml:space="preserve">Lebensmittel einzukaufen. Stell sicher, </w:t>
+        <w:t xml:space="preserve">bensmittel einzukaufen. Stell sicher, </w:t>
       </w:r>
       <w:r>
         <w:t>daß</w:t>
@@ -3113,7 +3137,15 @@
         <w:t>DER HEILER.</w:t>
       </w:r>
       <w:r>
-        <w:t xml:space="preserve"> Einige Städte bieten diese unschätzbaren Orte der Hilfe, zu denen man gehen kann, um von schweren Wunden geheilt zu werden. Denk daran, auch deine Kameraden zu heilen, denn eine gesunde Reisegruppe sichert in wilden Gegenden das Überleben. Die Heiler sind die einzigen, die Opfer der verderblichen Vergiftungen heilen können, die einem Reisenden von den nicht menschlichen Bewohnern des Landes zugefügt werden.</w:t>
+        <w:t xml:space="preserve"> Einige Städte bieten diese unschätzbaren Orte der Hilfe, zu denen man gehen kann, um von schweren Wunden geheilt zu werden. Denk daran, auch deine Kameraden zu heilen, denn eine gesunde Reisegruppe sichert in wilden Gegenden das Überleben. </w:t>
+      </w:r>
+      <w:proofErr w:type="gramStart"/>
+      <w:r>
+        <w:t>Die Heiler</w:t>
+      </w:r>
+      <w:proofErr w:type="gramEnd"/>
+      <w:r>
+        <w:t xml:space="preserve"> sind die einzigen, die Opfer der verderblichen Vergiftungen heilen können, die einem Reisenden von den nicht menschlichen Bewohnern des Landes zugefügt werden.</w:t>
       </w:r>
     </w:p>
     <w:p>
@@ -3366,7 +3398,13 @@
         <w:jc w:val="both"/>
       </w:pPr>
       <w:r>
-        <w:t>Aufmerksamkeit ist geboten, die Kräuter im richtigen Mengenverhältnisse zu mischen, um die wertvollen Zutaten nicht zu verschwenden.</w:t>
+        <w:t>Aufmerksamkeit ist geboten, die Kräuter im richtigen Mengenverhältnis</w:t>
+      </w:r>
+      <w:r>
+        <w:softHyphen/>
+      </w:r>
+      <w:r>
+        <w:t>se zu mischen, um die wertvollen Zutaten nicht zu verschwenden.</w:t>
       </w:r>
     </w:p>
     <w:p>
@@ -4129,7 +4167,13 @@
       </w:r>
       <w:proofErr w:type="gramEnd"/>
       <w:r>
-        <w:t xml:space="preserve"> segelt (etwa wenn man mit einem Ostwind im Rücken westwärts segelt), ist das Tempo höher</w:t>
+        <w:t xml:space="preserve"> segelt (etwa</w:t>
+      </w:r>
+      <w:r>
+        <w:t>,</w:t>
+      </w:r>
+      <w:r>
+        <w:t xml:space="preserve"> wenn man mit einem Ostwind im Rücken westwärts segelt), ist das Tempo höher</w:t>
       </w:r>
       <w:r>
         <w:t xml:space="preserve"> – </w:t>
@@ -4143,7 +4187,13 @@
       </w:r>
       <w:proofErr w:type="gramEnd"/>
       <w:r>
-        <w:t xml:space="preserve"> segelt, erreicht man maximales Tempo (etwa wenn man, bei Ostwind von der Seite, nach Norden oder Süden segelt)</w:t>
+        <w:t xml:space="preserve"> segelt, erreicht man maximales Tempo (etwa</w:t>
+      </w:r>
+      <w:r>
+        <w:t>,</w:t>
+      </w:r>
+      <w:r>
+        <w:t xml:space="preserve"> wenn man, bei Ostwind von der Seite, nach Norden oder Süden segelt)</w:t>
       </w:r>
       <w:r>
         <w:t xml:space="preserve"> – </w:t>
@@ -5078,11 +5128,11 @@
         <w:jc w:val="both"/>
       </w:pPr>
       <w:r>
-        <w:t xml:space="preserve">Ebenso wie bei den Waffen laufen viele Gerüchte über magische Rüstungen um, die dem Atem eines Drachen widerstehen. Aber wer weiß? </w:t>
+        <w:t>Ebenso wie bei den Waffen laufen viele Gerüchte über magische Rüstungen um, die dem Atem eines Drachen widerstehen. Aber wer weiß? Viel</w:t>
       </w:r>
       <w:r>
         <w:lastRenderedPageBreak/>
-        <w:t>Vielleicht sind das nur Gerüchte, die die Orks verbreiten, um Kämpfer auf illusorische Questen zu locken, die mit dem Tode enden.</w:t>
+        <w:t>leicht sind das nur Gerüchte, die die Orks verbreiten, um Kämpfer auf illusorische Questen zu locken, die mit dem Tode enden.</w:t>
       </w:r>
     </w:p>
     <w:p>
@@ -5415,7 +5465,13 @@
         <w:jc w:val="both"/>
       </w:pPr>
       <w:r>
-        <w:t xml:space="preserve">Während die meisten Zauber angeblich entweder offensive oder defensive Fähigkeiten besitzen, sind einige eher zweckmäßiger </w:t>
+        <w:t>Während die meisten Zauber angeblich entweder offensive oder defensi</w:t>
+      </w:r>
+      <w:r>
+        <w:softHyphen/>
+      </w:r>
+      <w:r>
+        <w:t xml:space="preserve">ve Fähigkeiten besitzen, sind einige eher zweckmäßiger </w:t>
       </w:r>
       <w:r>
         <w:t>Natur, so wie die Zauber „</w:t>
@@ -6480,11 +6536,9 @@
       <w:r>
         <w:t xml:space="preserve"> </w:t>
       </w:r>
-      <w:proofErr w:type="gramStart"/>
-      <w:r>
-        <w:t>Eine weiteres böses Wesen</w:t>
-      </w:r>
-      <w:proofErr w:type="gramEnd"/>
+      <w:r>
+        <w:t>Ein weiteres böses Wesen</w:t>
+      </w:r>
       <w:r>
         <w:t xml:space="preserve">, das vor allem zu Schrecken und Zerstörung taugt. Der Kopflose ist wahrhaftig ein Geschöpf der </w:t>
       </w:r>
@@ -7237,11 +7291,11 @@
         <w:t>truhe</w:t>
       </w:r>
       <w:r>
-        <w:t xml:space="preserve">n anzunehmen. Wenn er einen Mimen sieht, stürmt der unvorsichtige Reisende gierig auf den </w:t>
+        <w:t>n anzunehmen. Wenn er einen Mimen sieht, stürmt der unvorsichtige Reisende gierig auf den vermeintli</w:t>
       </w:r>
       <w:r>
         <w:lastRenderedPageBreak/>
-        <w:t xml:space="preserve">vermeintlichen Schatz zu. Sobald der Reisende nahe genug herankommt, stößt der Mime eine giftige Flüssigkeit aus. Wenn der Reisende </w:t>
+        <w:t xml:space="preserve">chen Schatz zu. Sobald der Reisende nahe genug herankommt, stößt der Mime eine giftige Flüssigkeit aus. Wenn der Reisende </w:t>
       </w:r>
       <w:proofErr w:type="gramStart"/>
       <w:r>
@@ -7599,11 +7653,17 @@
         <w:t>daß</w:t>
       </w:r>
       <w:r>
-        <w:t xml:space="preserve"> die bösen Piraten keine Gefangenen machen! Ihre Schiffe sind mit schweren Kanonen ausgerüstet, und die Mannschaften </w:t>
+        <w:t xml:space="preserve"> die bösen Piraten keine Gefangenen machen! Ihre Schif</w:t>
+      </w:r>
+      <w:r>
+        <w:softHyphen/>
+      </w:r>
+      <w:r>
+        <w:t>fe sind mit schweren Kanonen ausgerüstet, und die Mannschaften sind gut geübt darin, ihre großen Galeonen schnell in Kampfstellung zu brin</w:t>
       </w:r>
       <w:r>
         <w:lastRenderedPageBreak/>
-        <w:t>sind gut geübt darin, ihre großen Galeonen schnell in Kampfstellung zu bringen. Es ist wahrlich ein seltener Skipper, der ein Breitseiten-Duell mit einem Piratenschiffe überleben kann. Deine beste Hoffnung i</w:t>
+        <w:t>gen. Es ist wahrlich ein seltener Skipper, der ein Breitseiten-Duell mit einem Piratenschiffe überleben kann. Deine beste Hoffnung i</w:t>
       </w:r>
       <w:r>
         <w:t>st es, den „Punkt aufs i zu setzen“</w:t>
@@ -8190,7 +8250,13 @@
         <w:t>SCHNITTER.</w:t>
       </w:r>
       <w:r>
-        <w:t xml:space="preserve"> Diese grimmigen Geschöpfe stehen aufrecht auf ihren baumstumpfartigen Körpern und schütteln viele Tentakel nach ihrer Beute. Der böse Schnitter kann angeblich auch verschiedene Energiefelder hinausschleudern, und wird somit als sehr grausamer Gegner betrachtet.</w:t>
+        <w:t xml:space="preserve"> Diese grimmigen Geschöpfe stehen aufrecht auf ihren baumstumpfartigen Körpern und schütteln viele Tentakel nach ihrer Beu</w:t>
+      </w:r>
+      <w:r>
+        <w:softHyphen/>
+      </w:r>
+      <w:r>
+        <w:t>te. Der böse Schnitter kann angeblich auch verschiedene Energiefelder hinausschleudern, und wird somit als sehr grausamer Gegner betrachtet.</w:t>
       </w:r>
     </w:p>
     <w:p>
@@ -9575,15 +9641,7 @@
       </w:r>
       <w:proofErr w:type="gramEnd"/>
       <w:r>
-        <w:t xml:space="preserve"> eines Balrons gegenüberträte. Die alten Schriftrollen beschreiben sie </w:t>
-      </w:r>
-      <w:proofErr w:type="gramStart"/>
-      <w:r>
-        <w:t>als fliegende Kreaturen, welche zerstörerische Feuerbälle schleuderten,</w:t>
-      </w:r>
-      <w:proofErr w:type="gramEnd"/>
-      <w:r>
-        <w:t xml:space="preserve"> wie auch massive Beschwörungen wirkten, welche einst ganze Heere niederwarfen.</w:t>
+        <w:t xml:space="preserve"> eines Balrons gegenüberträte. Die alten Schriftrollen beschreiben sie als fliegende Kreaturen, welche zerstörerische Feuerbälle schleuderten, wie auch massive Beschwörungen wirkten, welche einst ganze Heere niederwarfen.</w:t>
       </w:r>
     </w:p>
     <w:p>
@@ -10454,6 +10512,9 @@
         <w:t>chdenklicher Philosophen im Lyze</w:t>
       </w:r>
       <w:r>
+        <w:softHyphen/>
+      </w:r>
+      <w:r>
         <w:t>um sich gegenseitig solche Fragen gestellt. Während ihre Überlegungen sehr radikal und neuartig scheinen, sind sie der Erwägung würdig:</w:t>
       </w:r>
     </w:p>
@@ -10646,7 +10707,13 @@
         <w:jc w:val="both"/>
       </w:pPr>
       <w:r>
-        <w:t xml:space="preserve">In jeder Weise in Frieden zu sein ist ein Zustand, der nur von einem Avatar erreicht wird. Ist ein solcher Zustand für irgendeinen Menschen erreichbar, so fehlbar wie wir alle sind? Die wahre Antwort können nur die finden, die die Queste antreten auf der Suche nach ihr </w:t>
+        <w:t>In jeder Weise in Frieden zu sein ist ein Zustand, der nur von einem Ava</w:t>
+      </w:r>
+      <w:r>
+        <w:softHyphen/>
+      </w:r>
+      <w:r>
+        <w:t xml:space="preserve">tar erreicht wird. Ist ein solcher Zustand für irgendeinen Menschen erreichbar, so fehlbar wie wir alle sind? Die wahre Antwort können nur die finden, die die Queste antreten auf der Suche nach ihr </w:t>
       </w:r>
       <w:r>
         <w:rPr>
@@ -10673,11 +10740,11 @@
         <w:t xml:space="preserve">Suchende </w:t>
       </w:r>
       <w:r>
-        <w:t xml:space="preserve">damit anfangen, Lord British zu besuchen, denn sein Wissen von den Wegen des Landes ist groß. Sich mit ihm auszutauschen, könnte </w:t>
+        <w:t>damit anfangen, Lord British zu besuchen, denn sein Wissen von den Wegen des Landes ist groß. Sich mit ihm auszutauschen, könnte einem hel</w:t>
       </w:r>
       <w:r>
         <w:lastRenderedPageBreak/>
-        <w:t>einem helfen, zu bestimmen, wo die Zentren der Acht Tugenden des Avatars sich befinden.</w:t>
+        <w:t>fen, zu bestimmen, wo die Zentren der Acht Tugenden des Avatars sich befinden.</w:t>
       </w:r>
     </w:p>
     <w:p>
@@ -10705,13 +10772,37 @@
         <w:jc w:val="both"/>
       </w:pPr>
       <w:r>
-        <w:t>Aber ist nicht das Ganze viel größer als die Summe seiner Teile? Nimm die Herausforderung an und betrete nicht einen, sondern alle minderen Pfade auf deiner Suche nach Erleuchtung und Vollkommenheit. Vielleicht wirst du erst dann den Anfang des Großen Pfades finden. Die Queste des Avatars wartet auf dich. Es ist nicht dein Erbe, das du such</w:t>
+        <w:t>Aber ist nicht das Ganze viel größer als die Summe seiner Teile? Nimm die Herausforderung an und betrete nicht einen, sondern alle minderen Pfade auf deiner Suche nach Erleuchtung und Vollkommenheit. Vielleicht wirst du erst dann den Anfang des Großen Pfades finden. Die Ques</w:t>
+      </w:r>
+      <w:r>
+        <w:softHyphen/>
+      </w:r>
+      <w:r>
+        <w:t>te des Avatars wartet auf dich. Es ist nicht dein Erbe, das du such</w:t>
       </w:r>
       <w:r>
         <w:t>st:</w:t>
       </w:r>
       <w:r>
-        <w:t xml:space="preserve"> es ist dein Schicksal!</w:t>
+        <w:t xml:space="preserve"> es ist </w:t>
+      </w:r>
+      <w:r>
+        <w:t>die</w:t>
+      </w:r>
+      <w:r>
+        <w:t>n</w:t>
+      </w:r>
+      <w:r>
+        <w:t>e</w:t>
+      </w:r>
+      <w:r>
+        <w:t xml:space="preserve"> </w:t>
+      </w:r>
+      <w:r>
+        <w:t>Bestimmung</w:t>
+      </w:r>
+      <w:r>
+        <w:t>!</w:t>
       </w:r>
     </w:p>
     <w:p>
@@ -10816,7 +10907,7 @@
         <w:spacing w:after="0" w:line="100" w:lineRule="atLeast"/>
         <w:jc w:val="center"/>
         <w:rPr>
-          <w:rFonts w:ascii="Garamond" w:hAnsi="Garamond"/>
+          <w:rFonts w:ascii="Monotype Corsiva" w:hAnsi="Monotype Corsiva"/>
           <w:b/>
           <w:bCs/>
           <w:sz w:val="32"/>
@@ -10835,7 +10926,7 @@
       </w:r>
       <w:r>
         <w:rPr>
-          <w:rFonts w:ascii="Garamond" w:hAnsi="Garamond"/>
+          <w:rFonts w:ascii="Monotype Corsiva" w:hAnsi="Monotype Corsiva"/>
           <w:b/>
           <w:bCs/>
           <w:sz w:val="32"/>
@@ -10852,25 +10943,25 @@
         <w:spacing w:after="0" w:line="100" w:lineRule="atLeast"/>
         <w:jc w:val="both"/>
         <w:rPr>
-          <w:rFonts w:ascii="Garamond" w:hAnsi="Garamond"/>
-        </w:rPr>
-      </w:pPr>
-    </w:p>
-    <w:p>
-      <w:pPr>
-        <w:widowControl/>
-        <w:suppressAutoHyphens w:val="0"/>
-        <w:spacing w:after="0" w:line="100" w:lineRule="atLeast"/>
-        <w:jc w:val="both"/>
-        <w:rPr>
-          <w:rFonts w:ascii="Garamond" w:hAnsi="Garamond"/>
+          <w:rFonts w:ascii="Monotype Corsiva" w:hAnsi="Monotype Corsiva"/>
+        </w:rPr>
+      </w:pPr>
+    </w:p>
+    <w:p>
+      <w:pPr>
+        <w:widowControl/>
+        <w:suppressAutoHyphens w:val="0"/>
+        <w:spacing w:after="0" w:line="100" w:lineRule="atLeast"/>
+        <w:jc w:val="both"/>
+        <w:rPr>
+          <w:rFonts w:ascii="Monotype Corsiva" w:hAnsi="Monotype Corsiva"/>
           <w:sz w:val="26"/>
           <w:szCs w:val="26"/>
         </w:rPr>
       </w:pPr>
       <w:r>
         <w:rPr>
-          <w:rFonts w:ascii="Garamond" w:hAnsi="Garamond"/>
+          <w:rFonts w:ascii="Monotype Corsiva" w:hAnsi="Monotype Corsiva"/>
           <w:sz w:val="26"/>
           <w:szCs w:val="26"/>
         </w:rPr>
@@ -10879,7 +10970,7 @@
       <w:proofErr w:type="gramStart"/>
       <w:r>
         <w:rPr>
-          <w:rFonts w:ascii="Garamond" w:hAnsi="Garamond"/>
+          <w:rFonts w:ascii="Monotype Corsiva" w:hAnsi="Monotype Corsiva"/>
           <w:sz w:val="26"/>
           <w:szCs w:val="26"/>
         </w:rPr>
@@ -10888,7 +10979,7 @@
       <w:proofErr w:type="gramEnd"/>
       <w:r>
         <w:rPr>
-          <w:rFonts w:ascii="Garamond" w:hAnsi="Garamond"/>
+          <w:rFonts w:ascii="Monotype Corsiva" w:hAnsi="Monotype Corsiva"/>
           <w:sz w:val="26"/>
           <w:szCs w:val="26"/>
         </w:rPr>
@@ -10896,7 +10987,7 @@
       </w:r>
       <w:r>
         <w:rPr>
-          <w:rFonts w:ascii="Garamond" w:hAnsi="Garamond"/>
+          <w:rFonts w:ascii="Monotype Corsiva" w:hAnsi="Monotype Corsiva"/>
           <w:sz w:val="26"/>
           <w:szCs w:val="26"/>
         </w:rPr>
@@ -10904,97 +10995,97 @@
       </w:r>
       <w:r>
         <w:rPr>
-          <w:rFonts w:ascii="Garamond" w:hAnsi="Garamond"/>
+          <w:rFonts w:ascii="Monotype Corsiva" w:hAnsi="Monotype Corsiva"/>
           <w:sz w:val="26"/>
           <w:szCs w:val="26"/>
         </w:rPr>
-        <w:t>e</w:t>
-      </w:r>
-      <w:r>
-        <w:rPr>
-          <w:rFonts w:ascii="Garamond" w:hAnsi="Garamond"/>
+        <w:t>este des Avatars sprechen, die auf diesen Seiten erwähnt wird.</w:t>
+      </w:r>
+    </w:p>
+    <w:p>
+      <w:pPr>
+        <w:widowControl/>
+        <w:suppressAutoHyphens w:val="0"/>
+        <w:spacing w:after="0" w:line="100" w:lineRule="atLeast"/>
+        <w:jc w:val="both"/>
+        <w:rPr>
+          <w:rFonts w:ascii="Monotype Corsiva" w:hAnsi="Monotype Corsiva"/>
           <w:sz w:val="26"/>
           <w:szCs w:val="26"/>
         </w:rPr>
-        <w:softHyphen/>
-      </w:r>
-      <w:r>
-        <w:rPr>
-          <w:rFonts w:ascii="Garamond" w:hAnsi="Garamond"/>
+      </w:pPr>
+      <w:r>
+        <w:rPr>
+          <w:rFonts w:ascii="Monotype Corsiva" w:hAnsi="Monotype Corsiva"/>
           <w:sz w:val="26"/>
           <w:szCs w:val="26"/>
         </w:rPr>
-        <w:t>ste des Avatars sprechen, die auf diesen Seiten erwähnt wird.</w:t>
-      </w:r>
-    </w:p>
-    <w:p>
-      <w:pPr>
-        <w:widowControl/>
-        <w:suppressAutoHyphens w:val="0"/>
-        <w:spacing w:after="0" w:line="100" w:lineRule="atLeast"/>
-        <w:jc w:val="both"/>
-        <w:rPr>
-          <w:rFonts w:ascii="Garamond" w:hAnsi="Garamond"/>
+        <w:t>Die Queste des Avatars ist die Suche nach einem neuen Standard, einer neuen Vision des Lebens, nach der unser Volk streben kann. Wir suchen den Menschen, der ein leuchtendes Vorbild unserer Nation werden kann und uns aus dem Zeit</w:t>
+      </w:r>
+      <w:r>
+        <w:rPr>
+          <w:rFonts w:ascii="Monotype Corsiva" w:hAnsi="Monotype Corsiva"/>
           <w:sz w:val="26"/>
           <w:szCs w:val="26"/>
         </w:rPr>
-      </w:pPr>
-      <w:r>
-        <w:rPr>
-          <w:rFonts w:ascii="Garamond" w:hAnsi="Garamond"/>
+        <w:t>alter der Dunkelheit in das Zeit</w:t>
+      </w:r>
+      <w:r>
+        <w:rPr>
+          <w:rFonts w:ascii="Monotype Corsiva" w:hAnsi="Monotype Corsiva"/>
           <w:sz w:val="26"/>
           <w:szCs w:val="26"/>
         </w:rPr>
-        <w:t>Die Queste des Avatars ist die Suche nach einem neuen Standard, einer neuen Vision des Lebens, nach der unser Volk streben kann. Wir suchen den Menschen, der ein leuchtendes Vorbild unserer Nation werden kann und uns aus dem Zeit</w:t>
-      </w:r>
-      <w:r>
-        <w:rPr>
-          <w:rFonts w:ascii="Garamond" w:hAnsi="Garamond"/>
+        <w:t>a</w:t>
+      </w:r>
+      <w:r>
+        <w:rPr>
+          <w:rFonts w:ascii="Monotype Corsiva" w:hAnsi="Monotype Corsiva"/>
           <w:sz w:val="26"/>
           <w:szCs w:val="26"/>
         </w:rPr>
-        <w:t>alter der Dunkelheit in das Zeit</w:t>
-      </w:r>
-      <w:r>
-        <w:rPr>
-          <w:rFonts w:ascii="Garamond" w:hAnsi="Garamond"/>
+        <w:t>l</w:t>
+      </w:r>
+      <w:r>
+        <w:rPr>
+          <w:rFonts w:ascii="Monotype Corsiva" w:hAnsi="Monotype Corsiva"/>
           <w:sz w:val="26"/>
           <w:szCs w:val="26"/>
         </w:rPr>
-        <w:softHyphen/>
-      </w:r>
-      <w:r>
-        <w:rPr>
-          <w:rFonts w:ascii="Garamond" w:hAnsi="Garamond"/>
+        <w:t>ter des Lichtes führt.</w:t>
+      </w:r>
+    </w:p>
+    <w:p>
+      <w:pPr>
+        <w:widowControl/>
+        <w:suppressAutoHyphens w:val="0"/>
+        <w:spacing w:after="0" w:line="100" w:lineRule="atLeast"/>
+        <w:jc w:val="both"/>
+        <w:rPr>
+          <w:rFonts w:ascii="Monotype Corsiva" w:hAnsi="Monotype Corsiva"/>
           <w:sz w:val="26"/>
           <w:szCs w:val="26"/>
         </w:rPr>
-        <w:t>alter des Lichtes führt.</w:t>
-      </w:r>
-    </w:p>
-    <w:p>
-      <w:pPr>
-        <w:widowControl/>
-        <w:suppressAutoHyphens w:val="0"/>
-        <w:spacing w:after="0" w:line="100" w:lineRule="atLeast"/>
-        <w:jc w:val="both"/>
-        <w:rPr>
-          <w:rFonts w:ascii="Garamond" w:hAnsi="Garamond"/>
+      </w:pPr>
+      <w:r>
+        <w:rPr>
+          <w:rFonts w:ascii="Monotype Corsiva" w:hAnsi="Monotype Corsiva"/>
           <w:sz w:val="26"/>
           <w:szCs w:val="26"/>
         </w:rPr>
-      </w:pPr>
-      <w:r>
-        <w:rPr>
-          <w:rFonts w:ascii="Garamond" w:hAnsi="Garamond"/>
+        <w:t xml:space="preserve">Wir haben diese Nachricht bis in die fernsten Winkel des bekannten Universums geschickt, ja wir haben selbst über die Leere der Zeit </w:t>
+      </w:r>
+      <w:r>
+        <w:rPr>
+          <w:rFonts w:ascii="Monotype Corsiva" w:hAnsi="Monotype Corsiva"/>
           <w:sz w:val="26"/>
           <w:szCs w:val="26"/>
         </w:rPr>
-        <w:t>Wir haben diese Nachricht bis in die fernsten Winkel des bekannten Uni</w:t>
-      </w:r>
-      <w:r>
-        <w:rPr>
-          <w:rFonts w:ascii="Garamond" w:hAnsi="Garamond"/>
+        <w:t>hin</w:t>
+      </w:r>
+      <w:r>
+        <w:rPr>
+          <w:rFonts w:ascii="Monotype Corsiva" w:hAnsi="Monotype Corsiva"/>
           <w:sz w:val="26"/>
           <w:szCs w:val="26"/>
         </w:rPr>
@@ -11002,314 +11093,263 @@
       </w:r>
       <w:r>
         <w:rPr>
-          <w:rFonts w:ascii="Garamond" w:hAnsi="Garamond"/>
+          <w:rFonts w:ascii="Monotype Corsiva" w:hAnsi="Monotype Corsiva"/>
           <w:sz w:val="26"/>
           <w:szCs w:val="26"/>
         </w:rPr>
-        <w:t>ver</w:t>
-      </w:r>
-      <w:r>
-        <w:rPr>
-          <w:rFonts w:ascii="Garamond" w:hAnsi="Garamond"/>
+        <w:t xml:space="preserve">weg gesprochen. Gibt es den </w:t>
+      </w:r>
+      <w:proofErr w:type="gramStart"/>
+      <w:r>
+        <w:rPr>
+          <w:rFonts w:ascii="Monotype Corsiva" w:hAnsi="Monotype Corsiva"/>
           <w:sz w:val="26"/>
           <w:szCs w:val="26"/>
         </w:rPr>
-        <w:softHyphen/>
-      </w:r>
-      <w:r>
-        <w:rPr>
-          <w:rFonts w:ascii="Garamond" w:hAnsi="Garamond"/>
+        <w:t>Einen</w:t>
+      </w:r>
+      <w:proofErr w:type="gramEnd"/>
+      <w:r>
+        <w:rPr>
+          <w:rFonts w:ascii="Monotype Corsiva" w:hAnsi="Monotype Corsiva"/>
           <w:sz w:val="26"/>
           <w:szCs w:val="26"/>
         </w:rPr>
-        <w:t xml:space="preserve">sums geschickt, ja wir haben selbst über die Leere der Zeit </w:t>
-      </w:r>
-      <w:r>
-        <w:rPr>
-          <w:rFonts w:ascii="Garamond" w:hAnsi="Garamond"/>
+        <w:t>, der die Queste des Avatars voll</w:t>
+      </w:r>
+      <w:r>
+        <w:rPr>
+          <w:rFonts w:ascii="Monotype Corsiva" w:hAnsi="Monotype Corsiva"/>
           <w:sz w:val="26"/>
           <w:szCs w:val="26"/>
         </w:rPr>
-        <w:t>hin</w:t>
-      </w:r>
-      <w:r>
-        <w:rPr>
-          <w:rFonts w:ascii="Garamond" w:hAnsi="Garamond"/>
+        <w:softHyphen/>
+      </w:r>
+      <w:r>
+        <w:rPr>
+          <w:rFonts w:ascii="Monotype Corsiva" w:hAnsi="Monotype Corsiva"/>
           <w:sz w:val="26"/>
           <w:szCs w:val="26"/>
         </w:rPr>
-        <w:softHyphen/>
-      </w:r>
-      <w:r>
-        <w:rPr>
-          <w:rFonts w:ascii="Garamond" w:hAnsi="Garamond"/>
+        <w:t>enden kann? Viele haben es schon versucht, und haben einen Tei</w:t>
+      </w:r>
+      <w:r>
+        <w:rPr>
+          <w:rFonts w:ascii="Monotype Corsiva" w:hAnsi="Monotype Corsiva"/>
           <w:sz w:val="26"/>
           <w:szCs w:val="26"/>
         </w:rPr>
-        <w:t xml:space="preserve">weg gesprochen. Gibt es den </w:t>
-      </w:r>
-      <w:proofErr w:type="gramStart"/>
-      <w:r>
-        <w:rPr>
-          <w:rFonts w:ascii="Garamond" w:hAnsi="Garamond"/>
+        <w:t>l</w:t>
+      </w:r>
+      <w:r>
+        <w:rPr>
+          <w:rFonts w:ascii="Monotype Corsiva" w:hAnsi="Monotype Corsiva"/>
           <w:sz w:val="26"/>
           <w:szCs w:val="26"/>
         </w:rPr>
-        <w:t>Einen</w:t>
-      </w:r>
-      <w:proofErr w:type="gramEnd"/>
-      <w:r>
-        <w:rPr>
-          <w:rFonts w:ascii="Garamond" w:hAnsi="Garamond"/>
+        <w:t>e</w:t>
+      </w:r>
+      <w:r>
+        <w:rPr>
+          <w:rFonts w:ascii="Monotype Corsiva" w:hAnsi="Monotype Corsiva"/>
           <w:sz w:val="26"/>
           <w:szCs w:val="26"/>
         </w:rPr>
-        <w:t>, der die Queste des Avatars voll</w:t>
-      </w:r>
-      <w:r>
-        <w:rPr>
-          <w:rFonts w:ascii="Garamond" w:hAnsi="Garamond"/>
+        <w:t>r</w:t>
+      </w:r>
+      <w:r>
+        <w:rPr>
+          <w:rFonts w:ascii="Monotype Corsiva" w:hAnsi="Monotype Corsiva"/>
           <w:sz w:val="26"/>
           <w:szCs w:val="26"/>
         </w:rPr>
-        <w:softHyphen/>
-      </w:r>
-      <w:r>
-        <w:rPr>
-          <w:rFonts w:ascii="Garamond" w:hAnsi="Garamond"/>
+        <w:t>folg erzielt; sie haben in einer oder mehreren der Acht Tugenden des Avatars Erleuchtung erlangt</w:t>
+      </w:r>
+      <w:r>
+        <w:rPr>
+          <w:rFonts w:ascii="Monotype Corsiva" w:hAnsi="Monotype Corsiva"/>
           <w:sz w:val="26"/>
           <w:szCs w:val="26"/>
         </w:rPr>
-        <w:t>enden kann? Viele haben es schon versucht, und haben einen Teil</w:t>
-      </w:r>
-      <w:r>
-        <w:rPr>
-          <w:rFonts w:ascii="Garamond" w:hAnsi="Garamond"/>
+        <w:t xml:space="preserve"> – </w:t>
+      </w:r>
+      <w:r>
+        <w:rPr>
+          <w:rFonts w:ascii="Monotype Corsiva" w:hAnsi="Monotype Corsiva"/>
           <w:sz w:val="26"/>
           <w:szCs w:val="26"/>
         </w:rPr>
-        <w:softHyphen/>
-      </w:r>
-      <w:r>
-        <w:rPr>
-          <w:rFonts w:ascii="Garamond" w:hAnsi="Garamond"/>
+        <w:t>aber noch niemand hat bisher den wahren Zustand, ein Avatar zu sein, erreicht.</w:t>
+      </w:r>
+    </w:p>
+    <w:p>
+      <w:pPr>
+        <w:widowControl/>
+        <w:suppressAutoHyphens w:val="0"/>
+        <w:spacing w:after="0" w:line="100" w:lineRule="atLeast"/>
+        <w:jc w:val="both"/>
+        <w:rPr>
+          <w:rFonts w:ascii="Monotype Corsiva" w:hAnsi="Monotype Corsiva"/>
           <w:sz w:val="26"/>
           <w:szCs w:val="26"/>
         </w:rPr>
-        <w:softHyphen/>
-      </w:r>
-      <w:r>
-        <w:rPr>
-          <w:rFonts w:ascii="Garamond" w:hAnsi="Garamond"/>
+      </w:pPr>
+      <w:r>
+        <w:rPr>
+          <w:rFonts w:ascii="Monotype Corsiva" w:hAnsi="Monotype Corsiva"/>
           <w:sz w:val="26"/>
           <w:szCs w:val="26"/>
         </w:rPr>
-        <w:t>e</w:t>
-      </w:r>
-      <w:r>
-        <w:rPr>
-          <w:rFonts w:ascii="Garamond" w:hAnsi="Garamond"/>
+        <w:t>Die Geheimnisse des Avatars liegen tief vergraben in den Herzen so</w:t>
+      </w:r>
+      <w:r>
+        <w:rPr>
+          <w:rFonts w:ascii="Monotype Corsiva" w:hAnsi="Monotype Corsiva"/>
           <w:sz w:val="26"/>
           <w:szCs w:val="26"/>
         </w:rPr>
-        <w:t>r</w:t>
-      </w:r>
-      <w:r>
-        <w:rPr>
-          <w:rFonts w:ascii="Garamond" w:hAnsi="Garamond"/>
+        <w:softHyphen/>
+      </w:r>
+      <w:r>
+        <w:rPr>
+          <w:rFonts w:ascii="Monotype Corsiva" w:hAnsi="Monotype Corsiva"/>
           <w:sz w:val="26"/>
           <w:szCs w:val="26"/>
         </w:rPr>
-        <w:t>folg erzielt; sie haben in einer oder mehreren der Acht Tugenden des Avatars Erleuchtung erlangt</w:t>
-      </w:r>
-      <w:r>
-        <w:rPr>
-          <w:rFonts w:ascii="Garamond" w:hAnsi="Garamond"/>
+        <w:t xml:space="preserve">wohl unseres Volkes, als auch des Landes, in dem wir leben. Die Suche wird beschwerlich sein, und der </w:t>
+      </w:r>
+      <w:proofErr w:type="gramStart"/>
+      <w:r>
+        <w:rPr>
+          <w:rFonts w:ascii="Monotype Corsiva" w:hAnsi="Monotype Corsiva"/>
           <w:sz w:val="26"/>
           <w:szCs w:val="26"/>
         </w:rPr>
-        <w:t xml:space="preserve"> – </w:t>
-      </w:r>
-      <w:r>
-        <w:rPr>
-          <w:rFonts w:ascii="Garamond" w:hAnsi="Garamond"/>
+        <w:t>Eine</w:t>
+      </w:r>
+      <w:proofErr w:type="gramEnd"/>
+      <w:r>
+        <w:rPr>
+          <w:rFonts w:ascii="Monotype Corsiva" w:hAnsi="Monotype Corsiva"/>
           <w:sz w:val="26"/>
           <w:szCs w:val="26"/>
         </w:rPr>
-        <w:t>aber noch niemand hat bisher den wahren Zustand, ein Avatar zu sein, erreicht.</w:t>
-      </w:r>
-    </w:p>
-    <w:p>
-      <w:pPr>
-        <w:widowControl/>
-        <w:suppressAutoHyphens w:val="0"/>
-        <w:spacing w:after="0" w:line="100" w:lineRule="atLeast"/>
-        <w:jc w:val="both"/>
-        <w:rPr>
-          <w:rFonts w:ascii="Garamond" w:hAnsi="Garamond"/>
+        <w:t>, wel</w:t>
+      </w:r>
+      <w:r>
+        <w:rPr>
+          <w:rFonts w:ascii="Monotype Corsiva" w:hAnsi="Monotype Corsiva"/>
           <w:sz w:val="26"/>
           <w:szCs w:val="26"/>
         </w:rPr>
-      </w:pPr>
-      <w:r>
-        <w:rPr>
-          <w:rFonts w:ascii="Garamond" w:hAnsi="Garamond"/>
+        <w:t>cher Erfolg haben soll, muß</w:t>
+      </w:r>
+      <w:r>
+        <w:rPr>
+          <w:rFonts w:ascii="Monotype Corsiva" w:hAnsi="Monotype Corsiva"/>
           <w:sz w:val="26"/>
           <w:szCs w:val="26"/>
         </w:rPr>
-        <w:t>Die Geheimnisse des Avatars liegen tief vergraben in den Herzen so</w:t>
-      </w:r>
-      <w:r>
-        <w:rPr>
-          <w:rFonts w:ascii="Garamond" w:hAnsi="Garamond"/>
+        <w:t xml:space="preserve"> in der Lage sein, alle Teile des großen Mysteriums zusammenzusetzen, um die Queste zu lösen.</w:t>
+      </w:r>
+    </w:p>
+    <w:p>
+      <w:pPr>
+        <w:widowControl/>
+        <w:suppressAutoHyphens w:val="0"/>
+        <w:spacing w:after="0" w:line="100" w:lineRule="atLeast"/>
+        <w:jc w:val="both"/>
+        <w:rPr>
+          <w:rFonts w:ascii="Monotype Corsiva" w:hAnsi="Monotype Corsiva"/>
           <w:sz w:val="26"/>
           <w:szCs w:val="26"/>
         </w:rPr>
-        <w:softHyphen/>
-      </w:r>
-      <w:r>
-        <w:rPr>
-          <w:rFonts w:ascii="Garamond" w:hAnsi="Garamond"/>
+      </w:pPr>
+      <w:r>
+        <w:rPr>
+          <w:rFonts w:ascii="Monotype Corsiva" w:hAnsi="Monotype Corsiva"/>
           <w:sz w:val="26"/>
           <w:szCs w:val="26"/>
         </w:rPr>
-        <w:t>wohl unseres Volkes, als auch des Landes, in dem wir leben. Die Su</w:t>
-      </w:r>
-      <w:r>
-        <w:rPr>
-          <w:rFonts w:ascii="Garamond" w:hAnsi="Garamond"/>
+        <w:t xml:space="preserve">Schau auf die Konstruktion, welche auf der gegenüberliegenden Seite dieses Tomos abgebildet ist. Präge sie </w:t>
+      </w:r>
+      <w:r>
+        <w:rPr>
+          <w:rFonts w:ascii="Monotype Corsiva" w:hAnsi="Monotype Corsiva"/>
           <w:sz w:val="26"/>
           <w:szCs w:val="26"/>
         </w:rPr>
-        <w:softHyphen/>
-      </w:r>
-      <w:r>
-        <w:rPr>
-          <w:rFonts w:ascii="Garamond" w:hAnsi="Garamond"/>
+        <w:t>D</w:t>
+      </w:r>
+      <w:r>
+        <w:rPr>
+          <w:rFonts w:ascii="Monotype Corsiva" w:hAnsi="Monotype Corsiva"/>
           <w:sz w:val="26"/>
           <w:szCs w:val="26"/>
         </w:rPr>
-        <w:t xml:space="preserve">che wird beschwerlich sein, und der </w:t>
-      </w:r>
-      <w:proofErr w:type="gramStart"/>
-      <w:r>
-        <w:rPr>
-          <w:rFonts w:ascii="Garamond" w:hAnsi="Garamond"/>
+        <w:t xml:space="preserve">ir gut ein, denn wenn </w:t>
+      </w:r>
+      <w:r>
+        <w:rPr>
+          <w:rFonts w:ascii="Monotype Corsiva" w:hAnsi="Monotype Corsiva"/>
           <w:sz w:val="26"/>
           <w:szCs w:val="26"/>
         </w:rPr>
-        <w:t>Eine</w:t>
-      </w:r>
-      <w:proofErr w:type="gramEnd"/>
-      <w:r>
-        <w:rPr>
-          <w:rFonts w:ascii="Garamond" w:hAnsi="Garamond"/>
+        <w:t>D</w:t>
+      </w:r>
+      <w:r>
+        <w:rPr>
+          <w:rFonts w:ascii="Monotype Corsiva" w:hAnsi="Monotype Corsiva"/>
           <w:sz w:val="26"/>
           <w:szCs w:val="26"/>
         </w:rPr>
-        <w:t>, wel</w:t>
-      </w:r>
-      <w:r>
-        <w:rPr>
-          <w:rFonts w:ascii="Garamond" w:hAnsi="Garamond"/>
+        <w:t>u sie von neuem erblick</w:t>
+      </w:r>
+      <w:r>
+        <w:rPr>
+          <w:rFonts w:ascii="Monotype Corsiva" w:hAnsi="Monotype Corsiva"/>
           <w:sz w:val="26"/>
           <w:szCs w:val="26"/>
         </w:rPr>
-        <w:t>cher Erfolg haben soll, muß</w:t>
-      </w:r>
-      <w:r>
-        <w:rPr>
-          <w:rFonts w:ascii="Garamond" w:hAnsi="Garamond"/>
+        <w:t>e</w:t>
+      </w:r>
+      <w:r>
+        <w:rPr>
+          <w:rFonts w:ascii="Monotype Corsiva" w:hAnsi="Monotype Corsiva"/>
           <w:sz w:val="26"/>
           <w:szCs w:val="26"/>
         </w:rPr>
-        <w:t xml:space="preserve"> in der Lage sein, alle Teile des großen Mysteriums zusammen</w:t>
-      </w:r>
-      <w:r>
-        <w:rPr>
-          <w:rFonts w:ascii="Garamond" w:hAnsi="Garamond"/>
+        <w:t xml:space="preserve">st, wird die Queste </w:t>
+      </w:r>
+      <w:r>
+        <w:rPr>
+          <w:rFonts w:ascii="Monotype Corsiva" w:hAnsi="Monotype Corsiva"/>
           <w:sz w:val="26"/>
           <w:szCs w:val="26"/>
         </w:rPr>
-        <w:softHyphen/>
-      </w:r>
-      <w:r>
-        <w:rPr>
-          <w:rFonts w:ascii="Garamond" w:hAnsi="Garamond"/>
+        <w:t>D</w:t>
+      </w:r>
+      <w:r>
+        <w:rPr>
+          <w:rFonts w:ascii="Monotype Corsiva" w:hAnsi="Monotype Corsiva"/>
           <w:sz w:val="26"/>
           <w:szCs w:val="26"/>
         </w:rPr>
-        <w:t>zu</w:t>
-      </w:r>
-      <w:r>
-        <w:rPr>
-          <w:rFonts w:ascii="Garamond" w:hAnsi="Garamond"/>
+        <w:t>eines Lebens offenbar sein.</w:t>
+      </w:r>
+    </w:p>
+    <w:p>
+      <w:pPr>
+        <w:widowControl/>
+        <w:suppressAutoHyphens w:val="0"/>
+        <w:spacing w:after="0" w:line="100" w:lineRule="atLeast"/>
+        <w:jc w:val="both"/>
+        <w:rPr>
+          <w:rFonts w:ascii="Monotype Corsiva" w:hAnsi="Monotype Corsiva"/>
           <w:sz w:val="26"/>
           <w:szCs w:val="26"/>
         </w:rPr>
-        <w:softHyphen/>
-      </w:r>
-      <w:r>
-        <w:rPr>
-          <w:rFonts w:ascii="Garamond" w:hAnsi="Garamond"/>
-          <w:sz w:val="26"/>
-          <w:szCs w:val="26"/>
-        </w:rPr>
-        <w:t>setzen, um die Queste zu lösen.</w:t>
-      </w:r>
-    </w:p>
-    <w:p>
-      <w:pPr>
-        <w:widowControl/>
-        <w:suppressAutoHyphens w:val="0"/>
-        <w:spacing w:after="0" w:line="100" w:lineRule="atLeast"/>
-        <w:jc w:val="both"/>
-        <w:rPr>
-          <w:rFonts w:ascii="Garamond" w:hAnsi="Garamond"/>
-          <w:sz w:val="26"/>
-          <w:szCs w:val="26"/>
-        </w:rPr>
-      </w:pPr>
-      <w:r>
-        <w:rPr>
-          <w:rFonts w:ascii="Garamond" w:hAnsi="Garamond"/>
-          <w:sz w:val="26"/>
-          <w:szCs w:val="26"/>
-        </w:rPr>
-        <w:t>Schau auf die Konstruktion, welche auf der gegenüberliegenden Sei</w:t>
-      </w:r>
-      <w:r>
-        <w:rPr>
-          <w:rFonts w:ascii="Garamond" w:hAnsi="Garamond"/>
-          <w:sz w:val="26"/>
-          <w:szCs w:val="26"/>
-        </w:rPr>
-        <w:softHyphen/>
-      </w:r>
-      <w:r>
-        <w:rPr>
-          <w:rFonts w:ascii="Garamond" w:hAnsi="Garamond"/>
-          <w:sz w:val="26"/>
-          <w:szCs w:val="26"/>
-        </w:rPr>
-        <w:t>te dieses Tomos abgebildet ist. Präge sie dir gut ein, denn wenn du sie von neuem erblick</w:t>
-      </w:r>
-      <w:r>
-        <w:rPr>
-          <w:rFonts w:ascii="Garamond" w:hAnsi="Garamond"/>
-          <w:sz w:val="26"/>
-          <w:szCs w:val="26"/>
-        </w:rPr>
-        <w:t>e</w:t>
-      </w:r>
-      <w:r>
-        <w:rPr>
-          <w:rFonts w:ascii="Garamond" w:hAnsi="Garamond"/>
-          <w:sz w:val="26"/>
-          <w:szCs w:val="26"/>
-        </w:rPr>
-        <w:t>st, wird die Queste deines Lebens offenbar sein.</w:t>
-      </w:r>
+      </w:pPr>
     </w:p>
     <w:p>
       <w:pPr>
@@ -11568,7 +11608,15 @@
         <w:t>Roe R. Adams III</w:t>
       </w:r>
       <w:r>
-        <w:t xml:space="preserve"> danken für seine unersetzliche Mitarbeit bei der Handlung der großen Questen und für seine Schriften, die in diesem Manuskripte enthalten sind.</w:t>
+        <w:t xml:space="preserve"> danken für seine unersetzliche Mitarbeit bei der Handlung der großen Questen und für seine Schriften, die </w:t>
+      </w:r>
+      <w:proofErr w:type="gramStart"/>
+      <w:r>
+        <w:t>in diesem Manuskripte</w:t>
+      </w:r>
+      <w:proofErr w:type="gramEnd"/>
+      <w:r>
+        <w:t xml:space="preserve"> enthalten sind.</w:t>
       </w:r>
     </w:p>
     <w:p>
@@ -11987,7 +12035,7 @@
 </file>
 
 <file path=word/endnotes.xml><?xml version="1.0" encoding="utf-8"?>
-<w:endnotes xmlns:wpc="http://schemas.microsoft.com/office/word/2010/wordprocessingCanvas" xmlns:cx="http://schemas.microsoft.com/office/drawing/2014/chartex" xmlns:cx1="http://schemas.microsoft.com/office/drawing/2015/9/8/chartex" xmlns:cx2="http://schemas.microsoft.com/office/drawing/2015/10/21/chartex" xmlns:cx3="http://schemas.microsoft.com/office/drawing/2016/5/9/chartex" xmlns:cx4="http://schemas.microsoft.com/office/drawing/2016/5/10/chartex" xmlns:cx5="http://schemas.microsoft.com/office/drawing/2016/5/11/chartex" xmlns:cx6="http://schemas.microsoft.com/office/drawing/2016/5/12/chartex" xmlns:cx7="http://schemas.microsoft.com/office/drawing/2016/5/13/chartex" xmlns:cx8="http://schemas.microsoft.com/office/drawing/2016/5/14/chartex" xmlns:mc="http://schemas.openxmlformats.org/markup-compatibility/2006" xmlns:aink="http://schemas.microsoft.com/office/drawing/2016/ink" xmlns:am3d="http://schemas.microsoft.com/office/drawing/2017/model3d" xmlns:o="urn:schemas-microsoft-com:office:office" xmlns:r="http://schemas.openxmlformats.org/officeDocument/2006/relationships" xmlns:m="http://schemas.openxmlformats.org/officeDocument/2006/math" xmlns:v="urn:schemas-microsoft-com:vml" xmlns:wp14="http://schemas.microsoft.com/office/word/2010/wordprocessingDrawing" xmlns:wp="http://schemas.openxmlformats.org/drawingml/2006/wordprocessingDrawing" xmlns:w10="urn:schemas-microsoft-com:office:word" xmlns:w="http://schemas.openxmlformats.org/wordprocessingml/2006/main" xmlns:w14="http://schemas.microsoft.com/office/word/2010/wordml" xmlns:w15="http://schemas.microsoft.com/office/word/2012/wordml" xmlns:w16cex="http://schemas.microsoft.com/office/word/2018/wordml/cex" xmlns:w16cid="http://schemas.microsoft.com/office/word/2016/wordml/cid" xmlns:w16="http://schemas.microsoft.com/office/word/2018/wordml" xmlns:w16sdtdh="http://schemas.microsoft.com/office/word/2020/wordml/sdtdatahash" xmlns:w16se="http://schemas.microsoft.com/office/word/2015/wordml/symex" xmlns:wpg="http://schemas.microsoft.com/office/word/2010/wordprocessingGroup" xmlns:wpi="http://schemas.microsoft.com/office/word/2010/wordprocessingInk" xmlns:wne="http://schemas.microsoft.com/office/word/2006/wordml" xmlns:wps="http://schemas.microsoft.com/office/word/2010/wordprocessingShape" mc:Ignorable="w14 w15 w16se w16cid w16 w16cex w16sdtdh wp14">
+<w:endnotes xmlns:wpc="http://schemas.microsoft.com/office/word/2010/wordprocessingCanvas" xmlns:cx="http://schemas.microsoft.com/office/drawing/2014/chartex" xmlns:cx1="http://schemas.microsoft.com/office/drawing/2015/9/8/chartex" xmlns:cx2="http://schemas.microsoft.com/office/drawing/2015/10/21/chartex" xmlns:cx3="http://schemas.microsoft.com/office/drawing/2016/5/9/chartex" xmlns:cx4="http://schemas.microsoft.com/office/drawing/2016/5/10/chartex" xmlns:cx5="http://schemas.microsoft.com/office/drawing/2016/5/11/chartex" xmlns:cx6="http://schemas.microsoft.com/office/drawing/2016/5/12/chartex" xmlns:cx7="http://schemas.microsoft.com/office/drawing/2016/5/13/chartex" xmlns:cx8="http://schemas.microsoft.com/office/drawing/2016/5/14/chartex" xmlns:mc="http://schemas.openxmlformats.org/markup-compatibility/2006" xmlns:aink="http://schemas.microsoft.com/office/drawing/2016/ink" xmlns:am3d="http://schemas.microsoft.com/office/drawing/2017/model3d" xmlns:o="urn:schemas-microsoft-com:office:office" xmlns:oel="http://schemas.microsoft.com/office/2019/extlst" xmlns:r="http://schemas.openxmlformats.org/officeDocument/2006/relationships" xmlns:m="http://schemas.openxmlformats.org/officeDocument/2006/math" xmlns:v="urn:schemas-microsoft-com:vml" xmlns:wp14="http://schemas.microsoft.com/office/word/2010/wordprocessingDrawing" xmlns:wp="http://schemas.openxmlformats.org/drawingml/2006/wordprocessingDrawing" xmlns:w10="urn:schemas-microsoft-com:office:word" xmlns:w="http://schemas.openxmlformats.org/wordprocessingml/2006/main" xmlns:w14="http://schemas.microsoft.com/office/word/2010/wordml" xmlns:w15="http://schemas.microsoft.com/office/word/2012/wordml" xmlns:w16cex="http://schemas.microsoft.com/office/word/2018/wordml/cex" xmlns:w16cid="http://schemas.microsoft.com/office/word/2016/wordml/cid" xmlns:w16="http://schemas.microsoft.com/office/word/2018/wordml" xmlns:w16sdtdh="http://schemas.microsoft.com/office/word/2020/wordml/sdtdatahash" xmlns:w16se="http://schemas.microsoft.com/office/word/2015/wordml/symex" xmlns:wpg="http://schemas.microsoft.com/office/word/2010/wordprocessingGroup" xmlns:wpi="http://schemas.microsoft.com/office/word/2010/wordprocessingInk" xmlns:wne="http://schemas.microsoft.com/office/word/2006/wordml" xmlns:wps="http://schemas.microsoft.com/office/word/2010/wordprocessingShape" mc:Ignorable="w14 w15 w16se w16cid w16 w16cex w16sdtdh wp14">
   <w:endnote w:type="separator" w:id="-1">
     <w:p>
       <w:pPr>
@@ -12012,7 +12060,7 @@
 </file>
 
 <file path=word/footnotes.xml><?xml version="1.0" encoding="utf-8"?>
-<w:footnotes xmlns:wpc="http://schemas.microsoft.com/office/word/2010/wordprocessingCanvas" xmlns:cx="http://schemas.microsoft.com/office/drawing/2014/chartex" xmlns:cx1="http://schemas.microsoft.com/office/drawing/2015/9/8/chartex" xmlns:cx2="http://schemas.microsoft.com/office/drawing/2015/10/21/chartex" xmlns:cx3="http://schemas.microsoft.com/office/drawing/2016/5/9/chartex" xmlns:cx4="http://schemas.microsoft.com/office/drawing/2016/5/10/chartex" xmlns:cx5="http://schemas.microsoft.com/office/drawing/2016/5/11/chartex" xmlns:cx6="http://schemas.microsoft.com/office/drawing/2016/5/12/chartex" xmlns:cx7="http://schemas.microsoft.com/office/drawing/2016/5/13/chartex" xmlns:cx8="http://schemas.microsoft.com/office/drawing/2016/5/14/chartex" xmlns:mc="http://schemas.openxmlformats.org/markup-compatibility/2006" xmlns:aink="http://schemas.microsoft.com/office/drawing/2016/ink" xmlns:am3d="http://schemas.microsoft.com/office/drawing/2017/model3d" xmlns:o="urn:schemas-microsoft-com:office:office" xmlns:r="http://schemas.openxmlformats.org/officeDocument/2006/relationships" xmlns:m="http://schemas.openxmlformats.org/officeDocument/2006/math" xmlns:v="urn:schemas-microsoft-com:vml" xmlns:wp14="http://schemas.microsoft.com/office/word/2010/wordprocessingDrawing" xmlns:wp="http://schemas.openxmlformats.org/drawingml/2006/wordprocessingDrawing" xmlns:w10="urn:schemas-microsoft-com:office:word" xmlns:w="http://schemas.openxmlformats.org/wordprocessingml/2006/main" xmlns:w14="http://schemas.microsoft.com/office/word/2010/wordml" xmlns:w15="http://schemas.microsoft.com/office/word/2012/wordml" xmlns:w16cex="http://schemas.microsoft.com/office/word/2018/wordml/cex" xmlns:w16cid="http://schemas.microsoft.com/office/word/2016/wordml/cid" xmlns:w16="http://schemas.microsoft.com/office/word/2018/wordml" xmlns:w16sdtdh="http://schemas.microsoft.com/office/word/2020/wordml/sdtdatahash" xmlns:w16se="http://schemas.microsoft.com/office/word/2015/wordml/symex" xmlns:wpg="http://schemas.microsoft.com/office/word/2010/wordprocessingGroup" xmlns:wpi="http://schemas.microsoft.com/office/word/2010/wordprocessingInk" xmlns:wne="http://schemas.microsoft.com/office/word/2006/wordml" xmlns:wps="http://schemas.microsoft.com/office/word/2010/wordprocessingShape" mc:Ignorable="w14 w15 w16se w16cid w16 w16cex w16sdtdh wp14">
+<w:footnotes xmlns:wpc="http://schemas.microsoft.com/office/word/2010/wordprocessingCanvas" xmlns:cx="http://schemas.microsoft.com/office/drawing/2014/chartex" xmlns:cx1="http://schemas.microsoft.com/office/drawing/2015/9/8/chartex" xmlns:cx2="http://schemas.microsoft.com/office/drawing/2015/10/21/chartex" xmlns:cx3="http://schemas.microsoft.com/office/drawing/2016/5/9/chartex" xmlns:cx4="http://schemas.microsoft.com/office/drawing/2016/5/10/chartex" xmlns:cx5="http://schemas.microsoft.com/office/drawing/2016/5/11/chartex" xmlns:cx6="http://schemas.microsoft.com/office/drawing/2016/5/12/chartex" xmlns:cx7="http://schemas.microsoft.com/office/drawing/2016/5/13/chartex" xmlns:cx8="http://schemas.microsoft.com/office/drawing/2016/5/14/chartex" xmlns:mc="http://schemas.openxmlformats.org/markup-compatibility/2006" xmlns:aink="http://schemas.microsoft.com/office/drawing/2016/ink" xmlns:am3d="http://schemas.microsoft.com/office/drawing/2017/model3d" xmlns:o="urn:schemas-microsoft-com:office:office" xmlns:oel="http://schemas.microsoft.com/office/2019/extlst" xmlns:r="http://schemas.openxmlformats.org/officeDocument/2006/relationships" xmlns:m="http://schemas.openxmlformats.org/officeDocument/2006/math" xmlns:v="urn:schemas-microsoft-com:vml" xmlns:wp14="http://schemas.microsoft.com/office/word/2010/wordprocessingDrawing" xmlns:wp="http://schemas.openxmlformats.org/drawingml/2006/wordprocessingDrawing" xmlns:w10="urn:schemas-microsoft-com:office:word" xmlns:w="http://schemas.openxmlformats.org/wordprocessingml/2006/main" xmlns:w14="http://schemas.microsoft.com/office/word/2010/wordml" xmlns:w15="http://schemas.microsoft.com/office/word/2012/wordml" xmlns:w16cex="http://schemas.microsoft.com/office/word/2018/wordml/cex" xmlns:w16cid="http://schemas.microsoft.com/office/word/2016/wordml/cid" xmlns:w16="http://schemas.microsoft.com/office/word/2018/wordml" xmlns:w16sdtdh="http://schemas.microsoft.com/office/word/2020/wordml/sdtdatahash" xmlns:w16se="http://schemas.microsoft.com/office/word/2015/wordml/symex" xmlns:wpg="http://schemas.microsoft.com/office/word/2010/wordprocessingGroup" xmlns:wpi="http://schemas.microsoft.com/office/word/2010/wordprocessingInk" xmlns:wne="http://schemas.microsoft.com/office/word/2006/wordml" xmlns:wps="http://schemas.microsoft.com/office/word/2010/wordprocessingShape" mc:Ignorable="w14 w15 w16se w16cid w16 w16cex w16sdtdh wp14">
   <w:footnote w:type="separator" w:id="-1">
     <w:p>
       <w:pPr>
